--- a/Documents/7. User Interface Design/C1SE.06_CVPMS_User-Interface-Design-Document_v1.3.docx
+++ b/Documents/7. User Interface Design/C1SE.06_CVPMS_User-Interface-Design-Document_v1.3.docx
@@ -632,10 +632,59 @@
     </w:p>
     <w:p>
       <w:pPr>
+        <w:tabs>
+          <w:tab w:val="left" w:pos="1615"/>
+        </w:tabs>
         <w:rPr>
           <w:b/>
         </w:rPr>
       </w:pPr>
+      <w:r>
+        <w:rPr>
+          <w:b/>
+        </w:rPr>
+        <w:tab/>
+      </w:r>
+      <w:r>
+        <w:rPr>
+          <w:noProof/>
+        </w:rPr>
+        <w:drawing>
+          <wp:inline distT="0" distB="0" distL="0" distR="0" wp14:anchorId="632F3226" wp14:editId="24A3BBCA">
+            <wp:extent cx="1053465" cy="337185"/>
+            <wp:effectExtent l="0" t="0" r="0" b="5715"/>
+            <wp:docPr id="3" name="image5.png"/>
+            <wp:cNvGraphicFramePr/>
+            <a:graphic xmlns:a="http://schemas.openxmlformats.org/drawingml/2006/main">
+              <a:graphicData uri="http://schemas.openxmlformats.org/drawingml/2006/picture">
+                <pic:pic xmlns:pic="http://schemas.openxmlformats.org/drawingml/2006/picture">
+                  <pic:nvPicPr>
+                    <pic:cNvPr id="2" name="image5.png"/>
+                    <pic:cNvPicPr/>
+                  </pic:nvPicPr>
+                  <pic:blipFill>
+                    <a:blip r:embed="rId9"/>
+                    <a:srcRect l="41090" t="46419" r="40607" b="44190"/>
+                    <a:stretch>
+                      <a:fillRect/>
+                    </a:stretch>
+                  </pic:blipFill>
+                  <pic:spPr>
+                    <a:xfrm>
+                      <a:off x="0" y="0"/>
+                      <a:ext cx="1053465" cy="337185"/>
+                    </a:xfrm>
+                    <a:prstGeom prst="rect">
+                      <a:avLst/>
+                    </a:prstGeom>
+                    <a:ln/>
+                  </pic:spPr>
+                </pic:pic>
+              </a:graphicData>
+            </a:graphic>
+          </wp:inline>
+        </w:drawing>
+      </w:r>
     </w:p>
     <w:p>
       <w:pPr>
@@ -1215,7 +1264,7 @@
               </w:rPr>
               <w:t xml:space="preserve"> </w:t>
             </w:r>
-            <w:hyperlink r:id="rId9">
+            <w:hyperlink r:id="rId10">
               <w:r>
                 <w:rPr>
                   <w:color w:val="0563C1"/>
@@ -1372,7 +1421,7 @@
                 <w:szCs w:val="26"/>
               </w:rPr>
             </w:pPr>
-            <w:hyperlink r:id="rId10" w:history="1">
+            <w:hyperlink r:id="rId11" w:history="1">
               <w:r>
                 <w:rPr>
                   <w:rStyle w:val="Hyperlink"/>
@@ -1603,7 +1652,7 @@
                 <w:szCs w:val="26"/>
               </w:rPr>
             </w:pPr>
-            <w:hyperlink r:id="rId11">
+            <w:hyperlink r:id="rId12">
               <w:r>
                 <w:rPr>
                   <w:color w:val="0563C1"/>
@@ -1730,7 +1779,7 @@
                 <w:szCs w:val="26"/>
               </w:rPr>
             </w:pPr>
-            <w:hyperlink r:id="rId12">
+            <w:hyperlink r:id="rId13">
               <w:r>
                 <w:rPr>
                   <w:color w:val="0563C1"/>
@@ -1858,7 +1907,7 @@
                 <w:szCs w:val="26"/>
               </w:rPr>
             </w:pPr>
-            <w:hyperlink r:id="rId13">
+            <w:hyperlink r:id="rId14">
               <w:r>
                 <w:rPr>
                   <w:color w:val="0563C1"/>
@@ -1986,7 +2035,7 @@
                 <w:szCs w:val="26"/>
               </w:rPr>
             </w:pPr>
-            <w:hyperlink r:id="rId14">
+            <w:hyperlink r:id="rId15">
               <w:r>
                 <w:rPr>
                   <w:color w:val="0563C1"/>
@@ -2433,9 +2482,9 @@
       <w:tblGrid>
         <w:gridCol w:w="1084"/>
         <w:gridCol w:w="1401"/>
-        <w:gridCol w:w="2188"/>
-        <w:gridCol w:w="2693"/>
-        <w:gridCol w:w="1411"/>
+        <w:gridCol w:w="1905"/>
+        <w:gridCol w:w="2551"/>
+        <w:gridCol w:w="1836"/>
       </w:tblGrid>
       <w:tr>
         <w:trPr>
@@ -2512,7 +2561,7 @@
         </w:tc>
         <w:tc>
           <w:tcPr>
-            <w:tcW w:w="2188" w:type="dxa"/>
+            <w:tcW w:w="1905" w:type="dxa"/>
             <w:tcBorders>
               <w:top w:val="single" w:sz="4" w:space="0" w:color="auto"/>
               <w:left w:val="single" w:sz="4" w:space="0" w:color="auto"/>
@@ -2546,7 +2595,7 @@
         </w:tc>
         <w:tc>
           <w:tcPr>
-            <w:tcW w:w="2693" w:type="dxa"/>
+            <w:tcW w:w="2551" w:type="dxa"/>
             <w:tcBorders>
               <w:top w:val="single" w:sz="4" w:space="0" w:color="auto"/>
               <w:left w:val="single" w:sz="4" w:space="0" w:color="auto"/>
@@ -2580,7 +2629,7 @@
         </w:tc>
         <w:tc>
           <w:tcPr>
-            <w:tcW w:w="1411" w:type="dxa"/>
+            <w:tcW w:w="1836" w:type="dxa"/>
             <w:tcBorders>
               <w:top w:val="single" w:sz="4" w:space="0" w:color="auto"/>
               <w:left w:val="single" w:sz="4" w:space="0" w:color="auto"/>
@@ -2677,7 +2726,7 @@
         </w:tc>
         <w:tc>
           <w:tcPr>
-            <w:tcW w:w="2188" w:type="dxa"/>
+            <w:tcW w:w="1905" w:type="dxa"/>
             <w:tcBorders>
               <w:top w:val="single" w:sz="4" w:space="0" w:color="auto"/>
               <w:left w:val="single" w:sz="4" w:space="0" w:color="auto"/>
@@ -2712,7 +2761,7 @@
         </w:tc>
         <w:tc>
           <w:tcPr>
-            <w:tcW w:w="2693" w:type="dxa"/>
+            <w:tcW w:w="2551" w:type="dxa"/>
             <w:tcBorders>
               <w:top w:val="single" w:sz="4" w:space="0" w:color="auto"/>
               <w:left w:val="single" w:sz="4" w:space="0" w:color="auto"/>
@@ -2724,6 +2773,7 @@
           <w:p>
             <w:pPr>
               <w:spacing w:before="100" w:line="360" w:lineRule="auto"/>
+              <w:jc w:val="center"/>
               <w:rPr>
                 <w:sz w:val="26"/>
                 <w:szCs w:val="26"/>
@@ -2740,22 +2790,64 @@
         </w:tc>
         <w:tc>
           <w:tcPr>
-            <w:tcW w:w="1411" w:type="dxa"/>
+            <w:tcW w:w="1836" w:type="dxa"/>
             <w:tcBorders>
               <w:top w:val="single" w:sz="4" w:space="0" w:color="auto"/>
               <w:left w:val="single" w:sz="4" w:space="0" w:color="auto"/>
               <w:bottom w:val="single" w:sz="4" w:space="0" w:color="auto"/>
               <w:right w:val="single" w:sz="4" w:space="0" w:color="auto"/>
             </w:tcBorders>
-          </w:tcPr>
-          <w:p>
-            <w:pPr>
-              <w:spacing w:before="100" w:line="360" w:lineRule="auto"/>
-              <w:rPr>
-                <w:sz w:val="26"/>
-                <w:szCs w:val="26"/>
-              </w:rPr>
-            </w:pPr>
+            <w:vAlign w:val="center"/>
+          </w:tcPr>
+          <w:p>
+            <w:pPr>
+              <w:spacing w:before="100" w:line="360" w:lineRule="auto"/>
+              <w:jc w:val="center"/>
+              <w:rPr>
+                <w:sz w:val="26"/>
+                <w:szCs w:val="26"/>
+              </w:rPr>
+            </w:pPr>
+            <w:r>
+              <w:rPr>
+                <w:noProof/>
+              </w:rPr>
+              <w:drawing>
+                <wp:inline distT="0" distB="0" distL="0" distR="0" wp14:anchorId="779971FC" wp14:editId="54B6BA45">
+                  <wp:extent cx="1053465" cy="337185"/>
+                  <wp:effectExtent l="0" t="0" r="0" b="5715"/>
+                  <wp:docPr id="1" name="image5.png"/>
+                  <wp:cNvGraphicFramePr/>
+                  <a:graphic xmlns:a="http://schemas.openxmlformats.org/drawingml/2006/main">
+                    <a:graphicData uri="http://schemas.openxmlformats.org/drawingml/2006/picture">
+                      <pic:pic xmlns:pic="http://schemas.openxmlformats.org/drawingml/2006/picture">
+                        <pic:nvPicPr>
+                          <pic:cNvPr id="2" name="image5.png"/>
+                          <pic:cNvPicPr/>
+                        </pic:nvPicPr>
+                        <pic:blipFill>
+                          <a:blip r:embed="rId9"/>
+                          <a:srcRect l="41090" t="46419" r="40607" b="44190"/>
+                          <a:stretch>
+                            <a:fillRect/>
+                          </a:stretch>
+                        </pic:blipFill>
+                        <pic:spPr>
+                          <a:xfrm>
+                            <a:off x="0" y="0"/>
+                            <a:ext cx="1053465" cy="337185"/>
+                          </a:xfrm>
+                          <a:prstGeom prst="rect">
+                            <a:avLst/>
+                          </a:prstGeom>
+                          <a:ln/>
+                        </pic:spPr>
+                      </pic:pic>
+                    </a:graphicData>
+                  </a:graphic>
+                </wp:inline>
+              </w:drawing>
+            </w:r>
           </w:p>
         </w:tc>
       </w:tr>
@@ -2838,7 +2930,7 @@
         </w:tc>
         <w:tc>
           <w:tcPr>
-            <w:tcW w:w="2188" w:type="dxa"/>
+            <w:tcW w:w="1905" w:type="dxa"/>
             <w:tcBorders>
               <w:top w:val="single" w:sz="4" w:space="0" w:color="auto"/>
               <w:left w:val="single" w:sz="4" w:space="0" w:color="auto"/>
@@ -2880,7 +2972,7 @@
         </w:tc>
         <w:tc>
           <w:tcPr>
-            <w:tcW w:w="2693" w:type="dxa"/>
+            <w:tcW w:w="2551" w:type="dxa"/>
             <w:tcBorders>
               <w:top w:val="single" w:sz="4" w:space="0" w:color="auto"/>
               <w:left w:val="single" w:sz="4" w:space="0" w:color="auto"/>
@@ -2892,6 +2984,7 @@
           <w:p>
             <w:pPr>
               <w:spacing w:before="100" w:line="360" w:lineRule="auto"/>
+              <w:jc w:val="center"/>
               <w:rPr>
                 <w:sz w:val="26"/>
                 <w:szCs w:val="26"/>
@@ -2908,22 +3001,64 @@
         </w:tc>
         <w:tc>
           <w:tcPr>
-            <w:tcW w:w="1411" w:type="dxa"/>
+            <w:tcW w:w="1836" w:type="dxa"/>
             <w:tcBorders>
               <w:top w:val="single" w:sz="4" w:space="0" w:color="auto"/>
               <w:left w:val="single" w:sz="4" w:space="0" w:color="auto"/>
               <w:bottom w:val="single" w:sz="4" w:space="0" w:color="auto"/>
               <w:right w:val="single" w:sz="4" w:space="0" w:color="auto"/>
             </w:tcBorders>
-          </w:tcPr>
-          <w:p>
-            <w:pPr>
-              <w:spacing w:before="100" w:line="360" w:lineRule="auto"/>
-              <w:rPr>
-                <w:sz w:val="26"/>
-                <w:szCs w:val="26"/>
-              </w:rPr>
-            </w:pPr>
+            <w:vAlign w:val="center"/>
+          </w:tcPr>
+          <w:p>
+            <w:pPr>
+              <w:spacing w:before="100" w:line="360" w:lineRule="auto"/>
+              <w:jc w:val="center"/>
+              <w:rPr>
+                <w:sz w:val="26"/>
+                <w:szCs w:val="26"/>
+              </w:rPr>
+            </w:pPr>
+            <w:r>
+              <w:rPr>
+                <w:noProof/>
+              </w:rPr>
+              <w:drawing>
+                <wp:inline distT="0" distB="0" distL="0" distR="0" wp14:anchorId="2AA36F86" wp14:editId="5AFA2EB6">
+                  <wp:extent cx="1053465" cy="337185"/>
+                  <wp:effectExtent l="0" t="0" r="0" b="5715"/>
+                  <wp:docPr id="2" name="image5.png"/>
+                  <wp:cNvGraphicFramePr/>
+                  <a:graphic xmlns:a="http://schemas.openxmlformats.org/drawingml/2006/main">
+                    <a:graphicData uri="http://schemas.openxmlformats.org/drawingml/2006/picture">
+                      <pic:pic xmlns:pic="http://schemas.openxmlformats.org/drawingml/2006/picture">
+                        <pic:nvPicPr>
+                          <pic:cNvPr id="2" name="image5.png"/>
+                          <pic:cNvPicPr/>
+                        </pic:nvPicPr>
+                        <pic:blipFill>
+                          <a:blip r:embed="rId9"/>
+                          <a:srcRect l="41090" t="46419" r="40607" b="44190"/>
+                          <a:stretch>
+                            <a:fillRect/>
+                          </a:stretch>
+                        </pic:blipFill>
+                        <pic:spPr>
+                          <a:xfrm>
+                            <a:off x="0" y="0"/>
+                            <a:ext cx="1053465" cy="337185"/>
+                          </a:xfrm>
+                          <a:prstGeom prst="rect">
+                            <a:avLst/>
+                          </a:prstGeom>
+                          <a:ln/>
+                        </pic:spPr>
+                      </pic:pic>
+                    </a:graphicData>
+                  </a:graphic>
+                </wp:inline>
+              </w:drawing>
+            </w:r>
           </w:p>
         </w:tc>
       </w:tr>
@@ -2940,6 +3075,7 @@
               <w:bottom w:val="single" w:sz="4" w:space="0" w:color="auto"/>
               <w:right w:val="single" w:sz="4" w:space="0" w:color="auto"/>
             </w:tcBorders>
+            <w:vAlign w:val="center"/>
           </w:tcPr>
           <w:p>
             <w:pPr>
@@ -2968,6 +3104,7 @@
               <w:bottom w:val="single" w:sz="4" w:space="0" w:color="auto"/>
               <w:right w:val="single" w:sz="4" w:space="0" w:color="auto"/>
             </w:tcBorders>
+            <w:vAlign w:val="center"/>
           </w:tcPr>
           <w:p>
             <w:pPr>
@@ -3003,13 +3140,14 @@
         </w:tc>
         <w:tc>
           <w:tcPr>
-            <w:tcW w:w="2188" w:type="dxa"/>
+            <w:tcW w:w="1905" w:type="dxa"/>
             <w:tcBorders>
               <w:top w:val="single" w:sz="4" w:space="0" w:color="auto"/>
               <w:left w:val="single" w:sz="4" w:space="0" w:color="auto"/>
               <w:bottom w:val="single" w:sz="4" w:space="0" w:color="auto"/>
               <w:right w:val="single" w:sz="4" w:space="0" w:color="auto"/>
             </w:tcBorders>
+            <w:vAlign w:val="center"/>
           </w:tcPr>
           <w:p>
             <w:pPr>
@@ -3037,17 +3175,19 @@
         </w:tc>
         <w:tc>
           <w:tcPr>
-            <w:tcW w:w="2693" w:type="dxa"/>
+            <w:tcW w:w="2551" w:type="dxa"/>
             <w:tcBorders>
               <w:top w:val="single" w:sz="4" w:space="0" w:color="auto"/>
               <w:left w:val="single" w:sz="4" w:space="0" w:color="auto"/>
               <w:bottom w:val="single" w:sz="4" w:space="0" w:color="auto"/>
               <w:right w:val="single" w:sz="4" w:space="0" w:color="auto"/>
             </w:tcBorders>
-          </w:tcPr>
-          <w:p>
-            <w:pPr>
-              <w:spacing w:before="100" w:line="360" w:lineRule="auto"/>
+            <w:vAlign w:val="center"/>
+          </w:tcPr>
+          <w:p>
+            <w:pPr>
+              <w:spacing w:before="100" w:line="360" w:lineRule="auto"/>
+              <w:jc w:val="center"/>
               <w:rPr>
                 <w:sz w:val="26"/>
                 <w:szCs w:val="26"/>
@@ -3064,22 +3204,64 @@
         </w:tc>
         <w:tc>
           <w:tcPr>
-            <w:tcW w:w="1411" w:type="dxa"/>
+            <w:tcW w:w="1836" w:type="dxa"/>
             <w:tcBorders>
               <w:top w:val="single" w:sz="4" w:space="0" w:color="auto"/>
               <w:left w:val="single" w:sz="4" w:space="0" w:color="auto"/>
               <w:bottom w:val="single" w:sz="4" w:space="0" w:color="auto"/>
               <w:right w:val="single" w:sz="4" w:space="0" w:color="auto"/>
             </w:tcBorders>
-          </w:tcPr>
-          <w:p>
-            <w:pPr>
-              <w:spacing w:before="100" w:line="360" w:lineRule="auto"/>
-              <w:rPr>
-                <w:sz w:val="26"/>
-                <w:szCs w:val="26"/>
-              </w:rPr>
-            </w:pPr>
+            <w:vAlign w:val="center"/>
+          </w:tcPr>
+          <w:p>
+            <w:pPr>
+              <w:spacing w:before="100" w:line="360" w:lineRule="auto"/>
+              <w:jc w:val="center"/>
+              <w:rPr>
+                <w:sz w:val="26"/>
+                <w:szCs w:val="26"/>
+              </w:rPr>
+            </w:pPr>
+            <w:r>
+              <w:rPr>
+                <w:noProof/>
+              </w:rPr>
+              <w:drawing>
+                <wp:inline distT="0" distB="0" distL="0" distR="0" wp14:anchorId="0EE47A6F" wp14:editId="6E39ADA4">
+                  <wp:extent cx="1053465" cy="337185"/>
+                  <wp:effectExtent l="0" t="0" r="0" b="5715"/>
+                  <wp:docPr id="4" name="image5.png"/>
+                  <wp:cNvGraphicFramePr/>
+                  <a:graphic xmlns:a="http://schemas.openxmlformats.org/drawingml/2006/main">
+                    <a:graphicData uri="http://schemas.openxmlformats.org/drawingml/2006/picture">
+                      <pic:pic xmlns:pic="http://schemas.openxmlformats.org/drawingml/2006/picture">
+                        <pic:nvPicPr>
+                          <pic:cNvPr id="2" name="image5.png"/>
+                          <pic:cNvPicPr/>
+                        </pic:nvPicPr>
+                        <pic:blipFill>
+                          <a:blip r:embed="rId9"/>
+                          <a:srcRect l="41090" t="46419" r="40607" b="44190"/>
+                          <a:stretch>
+                            <a:fillRect/>
+                          </a:stretch>
+                        </pic:blipFill>
+                        <pic:spPr>
+                          <a:xfrm>
+                            <a:off x="0" y="0"/>
+                            <a:ext cx="1053465" cy="337185"/>
+                          </a:xfrm>
+                          <a:prstGeom prst="rect">
+                            <a:avLst/>
+                          </a:prstGeom>
+                          <a:ln/>
+                        </pic:spPr>
+                      </pic:pic>
+                    </a:graphicData>
+                  </a:graphic>
+                </wp:inline>
+              </w:drawing>
+            </w:r>
           </w:p>
         </w:tc>
       </w:tr>
@@ -3096,6 +3278,7 @@
               <w:bottom w:val="single" w:sz="4" w:space="0" w:color="auto"/>
               <w:right w:val="single" w:sz="4" w:space="0" w:color="auto"/>
             </w:tcBorders>
+            <w:vAlign w:val="center"/>
           </w:tcPr>
           <w:p>
             <w:pPr>
@@ -3131,6 +3314,7 @@
               <w:bottom w:val="single" w:sz="4" w:space="0" w:color="auto"/>
               <w:right w:val="single" w:sz="4" w:space="0" w:color="auto"/>
             </w:tcBorders>
+            <w:vAlign w:val="center"/>
           </w:tcPr>
           <w:p>
             <w:pPr>
@@ -3173,13 +3357,14 @@
         </w:tc>
         <w:tc>
           <w:tcPr>
-            <w:tcW w:w="2188" w:type="dxa"/>
+            <w:tcW w:w="1905" w:type="dxa"/>
             <w:tcBorders>
               <w:top w:val="single" w:sz="4" w:space="0" w:color="auto"/>
               <w:left w:val="single" w:sz="4" w:space="0" w:color="auto"/>
               <w:bottom w:val="single" w:sz="4" w:space="0" w:color="auto"/>
               <w:right w:val="single" w:sz="4" w:space="0" w:color="auto"/>
             </w:tcBorders>
+            <w:vAlign w:val="center"/>
           </w:tcPr>
           <w:p>
             <w:pPr>
@@ -3207,17 +3392,19 @@
         </w:tc>
         <w:tc>
           <w:tcPr>
-            <w:tcW w:w="2693" w:type="dxa"/>
+            <w:tcW w:w="2551" w:type="dxa"/>
             <w:tcBorders>
               <w:top w:val="single" w:sz="4" w:space="0" w:color="auto"/>
               <w:left w:val="single" w:sz="4" w:space="0" w:color="auto"/>
               <w:bottom w:val="single" w:sz="4" w:space="0" w:color="auto"/>
               <w:right w:val="single" w:sz="4" w:space="0" w:color="auto"/>
             </w:tcBorders>
-          </w:tcPr>
-          <w:p>
-            <w:pPr>
-              <w:spacing w:before="100" w:line="360" w:lineRule="auto"/>
+            <w:vAlign w:val="center"/>
+          </w:tcPr>
+          <w:p>
+            <w:pPr>
+              <w:spacing w:before="100" w:line="360" w:lineRule="auto"/>
+              <w:jc w:val="center"/>
               <w:rPr>
                 <w:sz w:val="26"/>
                 <w:szCs w:val="26"/>
@@ -3234,22 +3421,64 @@
         </w:tc>
         <w:tc>
           <w:tcPr>
-            <w:tcW w:w="1411" w:type="dxa"/>
+            <w:tcW w:w="1836" w:type="dxa"/>
             <w:tcBorders>
               <w:top w:val="single" w:sz="4" w:space="0" w:color="auto"/>
               <w:left w:val="single" w:sz="4" w:space="0" w:color="auto"/>
               <w:bottom w:val="single" w:sz="4" w:space="0" w:color="auto"/>
               <w:right w:val="single" w:sz="4" w:space="0" w:color="auto"/>
             </w:tcBorders>
-          </w:tcPr>
-          <w:p>
-            <w:pPr>
-              <w:spacing w:before="100" w:line="360" w:lineRule="auto"/>
-              <w:rPr>
-                <w:sz w:val="26"/>
-                <w:szCs w:val="26"/>
-              </w:rPr>
-            </w:pPr>
+            <w:vAlign w:val="center"/>
+          </w:tcPr>
+          <w:p>
+            <w:pPr>
+              <w:spacing w:before="100" w:line="360" w:lineRule="auto"/>
+              <w:jc w:val="center"/>
+              <w:rPr>
+                <w:sz w:val="26"/>
+                <w:szCs w:val="26"/>
+              </w:rPr>
+            </w:pPr>
+            <w:r>
+              <w:rPr>
+                <w:noProof/>
+              </w:rPr>
+              <w:drawing>
+                <wp:inline distT="0" distB="0" distL="0" distR="0" wp14:anchorId="0A08072B" wp14:editId="53A29A09">
+                  <wp:extent cx="1053465" cy="337185"/>
+                  <wp:effectExtent l="0" t="0" r="0" b="5715"/>
+                  <wp:docPr id="6" name="image5.png"/>
+                  <wp:cNvGraphicFramePr/>
+                  <a:graphic xmlns:a="http://schemas.openxmlformats.org/drawingml/2006/main">
+                    <a:graphicData uri="http://schemas.openxmlformats.org/drawingml/2006/picture">
+                      <pic:pic xmlns:pic="http://schemas.openxmlformats.org/drawingml/2006/picture">
+                        <pic:nvPicPr>
+                          <pic:cNvPr id="2" name="image5.png"/>
+                          <pic:cNvPicPr/>
+                        </pic:nvPicPr>
+                        <pic:blipFill>
+                          <a:blip r:embed="rId9"/>
+                          <a:srcRect l="41090" t="46419" r="40607" b="44190"/>
+                          <a:stretch>
+                            <a:fillRect/>
+                          </a:stretch>
+                        </pic:blipFill>
+                        <pic:spPr>
+                          <a:xfrm>
+                            <a:off x="0" y="0"/>
+                            <a:ext cx="1053465" cy="337185"/>
+                          </a:xfrm>
+                          <a:prstGeom prst="rect">
+                            <a:avLst/>
+                          </a:prstGeom>
+                          <a:ln/>
+                        </pic:spPr>
+                      </pic:pic>
+                    </a:graphicData>
+                  </a:graphic>
+                </wp:inline>
+              </w:drawing>
+            </w:r>
           </w:p>
         </w:tc>
       </w:tr>
@@ -3321,7 +3550,7 @@
     </w:p>
     <w:tbl>
       <w:tblPr>
-        <w:tblW w:w="5000" w:type="pct"/>
+        <w:tblW w:w="5001" w:type="pct"/>
         <w:tblBorders>
           <w:top w:val="single" w:sz="8" w:space="0" w:color="000000"/>
           <w:left w:val="single" w:sz="8" w:space="0" w:color="000000"/>
@@ -3333,10 +3562,10 @@
         <w:tblLook w:val="0600" w:firstRow="0" w:lastRow="0" w:firstColumn="0" w:lastColumn="0" w:noHBand="1" w:noVBand="1"/>
       </w:tblPr>
       <w:tblGrid>
-        <w:gridCol w:w="2169"/>
+        <w:gridCol w:w="2171"/>
         <w:gridCol w:w="2392"/>
-        <w:gridCol w:w="822"/>
-        <w:gridCol w:w="3384"/>
+        <w:gridCol w:w="823"/>
+        <w:gridCol w:w="3383"/>
       </w:tblGrid>
       <w:tr>
         <w:trPr>
@@ -3344,7 +3573,7 @@
         </w:trPr>
         <w:tc>
           <w:tcPr>
-            <w:tcW w:w="1237" w:type="pct"/>
+            <w:tcW w:w="1238" w:type="pct"/>
             <w:vMerge w:val="restart"/>
             <w:shd w:val="clear" w:color="auto" w:fill="auto"/>
             <w:tcMar>
@@ -3448,14 +3677,7 @@
         </w:tc>
         <w:tc>
           <w:tcPr>
-            <w:tcW w:w="1930" w:type="pct"/>
-            <w:shd w:val="clear" w:color="auto" w:fill="auto"/>
-            <w:tcMar>
-              <w:top w:w="100" w:type="dxa"/>
-              <w:left w:w="100" w:type="dxa"/>
-              <w:bottom w:w="100" w:type="dxa"/>
-              <w:right w:w="100" w:type="dxa"/>
-            </w:tcMar>
+            <w:tcW w:w="1929" w:type="pct"/>
             <w:vAlign w:val="center"/>
           </w:tcPr>
           <w:p>
@@ -3469,6 +3691,34 @@
                 <w:szCs w:val="26"/>
               </w:rPr>
             </w:pPr>
+            <w:r>
+              <w:rPr>
+                <w:sz w:val="26"/>
+                <w:szCs w:val="26"/>
+              </w:rPr>
+              <w:t>08</w:t>
+            </w:r>
+            <w:r>
+              <w:rPr>
+                <w:sz w:val="26"/>
+                <w:szCs w:val="26"/>
+              </w:rPr>
+              <w:t>/</w:t>
+            </w:r>
+            <w:r>
+              <w:rPr>
+                <w:sz w:val="26"/>
+                <w:szCs w:val="26"/>
+              </w:rPr>
+              <w:t>11</w:t>
+            </w:r>
+            <w:r>
+              <w:rPr>
+                <w:sz w:val="26"/>
+                <w:szCs w:val="26"/>
+              </w:rPr>
+              <w:t>/2022</w:t>
+            </w:r>
           </w:p>
         </w:tc>
       </w:tr>
@@ -3478,7 +3728,7 @@
         </w:trPr>
         <w:tc>
           <w:tcPr>
-            <w:tcW w:w="1237" w:type="pct"/>
+            <w:tcW w:w="1238" w:type="pct"/>
             <w:vMerge/>
             <w:shd w:val="clear" w:color="auto" w:fill="auto"/>
             <w:tcMar>
@@ -3579,14 +3829,7 @@
         </w:tc>
         <w:tc>
           <w:tcPr>
-            <w:tcW w:w="1930" w:type="pct"/>
-            <w:shd w:val="clear" w:color="auto" w:fill="auto"/>
-            <w:tcMar>
-              <w:top w:w="100" w:type="dxa"/>
-              <w:left w:w="100" w:type="dxa"/>
-              <w:bottom w:w="100" w:type="dxa"/>
-              <w:right w:w="100" w:type="dxa"/>
-            </w:tcMar>
+            <w:tcW w:w="1929" w:type="pct"/>
             <w:vAlign w:val="center"/>
           </w:tcPr>
           <w:p>
@@ -3600,6 +3843,46 @@
                 <w:szCs w:val="26"/>
               </w:rPr>
             </w:pPr>
+            <w:r>
+              <w:rPr>
+                <w:noProof/>
+              </w:rPr>
+              <w:drawing>
+                <wp:inline distT="0" distB="0" distL="0" distR="0" wp14:anchorId="249C05F0" wp14:editId="109C8302">
+                  <wp:extent cx="1053465" cy="337185"/>
+                  <wp:effectExtent l="0" t="0" r="0" b="5715"/>
+                  <wp:docPr id="10" name="image5.png"/>
+                  <wp:cNvGraphicFramePr/>
+                  <a:graphic xmlns:a="http://schemas.openxmlformats.org/drawingml/2006/main">
+                    <a:graphicData uri="http://schemas.openxmlformats.org/drawingml/2006/picture">
+                      <pic:pic xmlns:pic="http://schemas.openxmlformats.org/drawingml/2006/picture">
+                        <pic:nvPicPr>
+                          <pic:cNvPr id="2" name="image5.png"/>
+                          <pic:cNvPicPr/>
+                        </pic:nvPicPr>
+                        <pic:blipFill>
+                          <a:blip r:embed="rId9"/>
+                          <a:srcRect l="41090" t="46419" r="40607" b="44190"/>
+                          <a:stretch>
+                            <a:fillRect/>
+                          </a:stretch>
+                        </pic:blipFill>
+                        <pic:spPr>
+                          <a:xfrm>
+                            <a:off x="0" y="0"/>
+                            <a:ext cx="1053465" cy="337185"/>
+                          </a:xfrm>
+                          <a:prstGeom prst="rect">
+                            <a:avLst/>
+                          </a:prstGeom>
+                          <a:ln/>
+                        </pic:spPr>
+                      </pic:pic>
+                    </a:graphicData>
+                  </a:graphic>
+                </wp:inline>
+              </w:drawing>
+            </w:r>
           </w:p>
         </w:tc>
       </w:tr>
@@ -3609,7 +3892,7 @@
         </w:trPr>
         <w:tc>
           <w:tcPr>
-            <w:tcW w:w="1237" w:type="pct"/>
+            <w:tcW w:w="1238" w:type="pct"/>
             <w:vMerge w:val="restart"/>
             <w:shd w:val="clear" w:color="auto" w:fill="auto"/>
             <w:tcMar>
@@ -3713,14 +3996,7 @@
         </w:tc>
         <w:tc>
           <w:tcPr>
-            <w:tcW w:w="1930" w:type="pct"/>
-            <w:shd w:val="clear" w:color="auto" w:fill="auto"/>
-            <w:tcMar>
-              <w:top w:w="100" w:type="dxa"/>
-              <w:left w:w="100" w:type="dxa"/>
-              <w:bottom w:w="100" w:type="dxa"/>
-              <w:right w:w="100" w:type="dxa"/>
-            </w:tcMar>
+            <w:tcW w:w="1929" w:type="pct"/>
             <w:vAlign w:val="center"/>
           </w:tcPr>
           <w:p>
@@ -3734,6 +4010,34 @@
                 <w:szCs w:val="26"/>
               </w:rPr>
             </w:pPr>
+            <w:r>
+              <w:rPr>
+                <w:sz w:val="26"/>
+                <w:szCs w:val="26"/>
+              </w:rPr>
+              <w:t>08</w:t>
+            </w:r>
+            <w:r>
+              <w:rPr>
+                <w:sz w:val="26"/>
+                <w:szCs w:val="26"/>
+              </w:rPr>
+              <w:t>/</w:t>
+            </w:r>
+            <w:r>
+              <w:rPr>
+                <w:sz w:val="26"/>
+                <w:szCs w:val="26"/>
+              </w:rPr>
+              <w:t>11</w:t>
+            </w:r>
+            <w:r>
+              <w:rPr>
+                <w:sz w:val="26"/>
+                <w:szCs w:val="26"/>
+              </w:rPr>
+              <w:t>/2022</w:t>
+            </w:r>
           </w:p>
         </w:tc>
       </w:tr>
@@ -3743,7 +4047,7 @@
         </w:trPr>
         <w:tc>
           <w:tcPr>
-            <w:tcW w:w="1237" w:type="pct"/>
+            <w:tcW w:w="1238" w:type="pct"/>
             <w:vMerge/>
             <w:shd w:val="clear" w:color="auto" w:fill="auto"/>
             <w:tcMar>
@@ -3844,14 +4148,7 @@
         </w:tc>
         <w:tc>
           <w:tcPr>
-            <w:tcW w:w="1930" w:type="pct"/>
-            <w:shd w:val="clear" w:color="auto" w:fill="auto"/>
-            <w:tcMar>
-              <w:top w:w="100" w:type="dxa"/>
-              <w:left w:w="100" w:type="dxa"/>
-              <w:bottom w:w="100" w:type="dxa"/>
-              <w:right w:w="100" w:type="dxa"/>
-            </w:tcMar>
+            <w:tcW w:w="1929" w:type="pct"/>
             <w:vAlign w:val="center"/>
           </w:tcPr>
           <w:p>
@@ -3865,6 +4162,59 @@
                 <w:szCs w:val="26"/>
               </w:rPr>
             </w:pPr>
+            <w:r>
+              <w:rPr>
+                <w:noProof/>
+              </w:rPr>
+              <w:drawing>
+                <wp:inline distT="0" distB="0" distL="0" distR="0" wp14:anchorId="122D29CB" wp14:editId="69A91CA5">
+                  <wp:extent cx="743552" cy="414351"/>
+                  <wp:effectExtent l="0" t="0" r="0" b="5080"/>
+                  <wp:docPr id="9" name="Picture 9"/>
+                  <wp:cNvGraphicFramePr>
+                    <a:graphicFrameLocks xmlns:a="http://schemas.openxmlformats.org/drawingml/2006/main" noChangeAspect="1"/>
+                  </wp:cNvGraphicFramePr>
+                  <a:graphic xmlns:a="http://schemas.openxmlformats.org/drawingml/2006/main">
+                    <a:graphicData uri="http://schemas.openxmlformats.org/drawingml/2006/picture">
+                      <pic:pic xmlns:pic="http://schemas.openxmlformats.org/drawingml/2006/picture">
+                        <pic:nvPicPr>
+                          <pic:cNvPr id="0" name="Picture 11"/>
+                          <pic:cNvPicPr>
+                            <a:picLocks noChangeAspect="1" noChangeArrowheads="1"/>
+                          </pic:cNvPicPr>
+                        </pic:nvPicPr>
+                        <pic:blipFill>
+                          <a:blip r:embed="rId16" cstate="print">
+                            <a:extLst>
+                              <a:ext uri="{28A0092B-C50C-407E-A947-70E740481C1C}">
+                                <a14:useLocalDpi xmlns:a14="http://schemas.microsoft.com/office/drawing/2010/main" val="0"/>
+                              </a:ext>
+                            </a:extLst>
+                          </a:blip>
+                          <a:srcRect/>
+                          <a:stretch>
+                            <a:fillRect/>
+                          </a:stretch>
+                        </pic:blipFill>
+                        <pic:spPr bwMode="auto">
+                          <a:xfrm>
+                            <a:off x="0" y="0"/>
+                            <a:ext cx="782820" cy="436233"/>
+                          </a:xfrm>
+                          <a:prstGeom prst="rect">
+                            <a:avLst/>
+                          </a:prstGeom>
+                          <a:noFill/>
+                          <a:ln>
+                            <a:noFill/>
+                          </a:ln>
+                        </pic:spPr>
+                      </pic:pic>
+                    </a:graphicData>
+                  </a:graphic>
+                </wp:inline>
+              </w:drawing>
+            </w:r>
           </w:p>
         </w:tc>
       </w:tr>
@@ -3874,7 +4224,7 @@
         </w:trPr>
         <w:tc>
           <w:tcPr>
-            <w:tcW w:w="1237" w:type="pct"/>
+            <w:tcW w:w="1238" w:type="pct"/>
             <w:vMerge w:val="restart"/>
             <w:shd w:val="clear" w:color="auto" w:fill="auto"/>
             <w:tcMar>
@@ -3979,14 +4329,7 @@
         </w:tc>
         <w:tc>
           <w:tcPr>
-            <w:tcW w:w="1930" w:type="pct"/>
-            <w:shd w:val="clear" w:color="auto" w:fill="auto"/>
-            <w:tcMar>
-              <w:top w:w="100" w:type="dxa"/>
-              <w:left w:w="100" w:type="dxa"/>
-              <w:bottom w:w="100" w:type="dxa"/>
-              <w:right w:w="100" w:type="dxa"/>
-            </w:tcMar>
+            <w:tcW w:w="1929" w:type="pct"/>
             <w:vAlign w:val="center"/>
           </w:tcPr>
           <w:p>
@@ -4000,6 +4343,34 @@
                 <w:szCs w:val="26"/>
               </w:rPr>
             </w:pPr>
+            <w:r>
+              <w:rPr>
+                <w:sz w:val="26"/>
+                <w:szCs w:val="26"/>
+              </w:rPr>
+              <w:t>08</w:t>
+            </w:r>
+            <w:r>
+              <w:rPr>
+                <w:sz w:val="26"/>
+                <w:szCs w:val="26"/>
+              </w:rPr>
+              <w:t>/</w:t>
+            </w:r>
+            <w:r>
+              <w:rPr>
+                <w:sz w:val="26"/>
+                <w:szCs w:val="26"/>
+              </w:rPr>
+              <w:t>11</w:t>
+            </w:r>
+            <w:r>
+              <w:rPr>
+                <w:sz w:val="26"/>
+                <w:szCs w:val="26"/>
+              </w:rPr>
+              <w:t>/2022</w:t>
+            </w:r>
           </w:p>
         </w:tc>
       </w:tr>
@@ -4009,7 +4380,7 @@
         </w:trPr>
         <w:tc>
           <w:tcPr>
-            <w:tcW w:w="1237" w:type="pct"/>
+            <w:tcW w:w="1238" w:type="pct"/>
             <w:vMerge/>
             <w:shd w:val="clear" w:color="auto" w:fill="auto"/>
             <w:tcMar>
@@ -4110,14 +4481,7 @@
         </w:tc>
         <w:tc>
           <w:tcPr>
-            <w:tcW w:w="1930" w:type="pct"/>
-            <w:shd w:val="clear" w:color="auto" w:fill="auto"/>
-            <w:tcMar>
-              <w:top w:w="100" w:type="dxa"/>
-              <w:left w:w="100" w:type="dxa"/>
-              <w:bottom w:w="100" w:type="dxa"/>
-              <w:right w:w="100" w:type="dxa"/>
-            </w:tcMar>
+            <w:tcW w:w="1929" w:type="pct"/>
             <w:vAlign w:val="center"/>
           </w:tcPr>
           <w:p>
@@ -4131,6 +4495,62 @@
                 <w:szCs w:val="26"/>
               </w:rPr>
             </w:pPr>
+            <w:r>
+              <w:rPr>
+                <w:noProof/>
+              </w:rPr>
+              <w:drawing>
+                <wp:inline distT="0" distB="0" distL="0" distR="0" wp14:anchorId="4BEFFAD1" wp14:editId="5075F286">
+                  <wp:extent cx="475690" cy="341474"/>
+                  <wp:effectExtent l="0" t="0" r="635" b="1905"/>
+                  <wp:docPr id="12" name="Picture 12"/>
+                  <wp:cNvGraphicFramePr>
+                    <a:graphicFrameLocks xmlns:a="http://schemas.openxmlformats.org/drawingml/2006/main" noChangeAspect="1"/>
+                  </wp:cNvGraphicFramePr>
+                  <a:graphic xmlns:a="http://schemas.openxmlformats.org/drawingml/2006/main">
+                    <a:graphicData uri="http://schemas.openxmlformats.org/drawingml/2006/picture">
+                      <pic:pic xmlns:pic="http://schemas.openxmlformats.org/drawingml/2006/picture">
+                        <pic:nvPicPr>
+                          <pic:cNvPr id="0" name="Picture 9"/>
+                          <pic:cNvPicPr>
+                            <a:picLocks noChangeAspect="1" noChangeArrowheads="1"/>
+                          </pic:cNvPicPr>
+                        </pic:nvPicPr>
+                        <pic:blipFill rotWithShape="1">
+                          <a:blip r:embed="rId17" cstate="print">
+                            <a:extLst>
+                              <a:ext uri="{28A0092B-C50C-407E-A947-70E740481C1C}">
+                                <a14:useLocalDpi xmlns:a14="http://schemas.microsoft.com/office/drawing/2010/main" val="0"/>
+                              </a:ext>
+                            </a:extLst>
+                          </a:blip>
+                          <a:srcRect l="29753" t="3891" r="31881" b="29460"/>
+                          <a:stretch/>
+                        </pic:blipFill>
+                        <pic:spPr bwMode="auto">
+                          <a:xfrm>
+                            <a:off x="0" y="0"/>
+                            <a:ext cx="497654" cy="357241"/>
+                          </a:xfrm>
+                          <a:prstGeom prst="rect">
+                            <a:avLst/>
+                          </a:prstGeom>
+                          <a:noFill/>
+                          <a:ln>
+                            <a:noFill/>
+                          </a:ln>
+                          <a:extLst>
+                            <a:ext uri="{53640926-AAD7-44D8-BBD7-CCE9431645EC}">
+                              <a14:shadowObscured xmlns:a14="http://schemas.microsoft.com/office/drawing/2010/main"/>
+                            </a:ext>
+                          </a:extLst>
+                        </pic:spPr>
+                      </pic:pic>
+                    </a:graphicData>
+                  </a:graphic>
+                </wp:inline>
+              </w:drawing>
+            </w:r>
           </w:p>
         </w:tc>
       </w:tr>
@@ -4140,7 +4560,7 @@
         </w:trPr>
         <w:tc>
           <w:tcPr>
-            <w:tcW w:w="1237" w:type="pct"/>
+            <w:tcW w:w="1238" w:type="pct"/>
             <w:vMerge w:val="restart"/>
             <w:shd w:val="clear" w:color="auto" w:fill="auto"/>
             <w:tcMar>
@@ -4245,14 +4665,7 @@
         </w:tc>
         <w:tc>
           <w:tcPr>
-            <w:tcW w:w="1930" w:type="pct"/>
-            <w:shd w:val="clear" w:color="auto" w:fill="auto"/>
-            <w:tcMar>
-              <w:top w:w="100" w:type="dxa"/>
-              <w:left w:w="100" w:type="dxa"/>
-              <w:bottom w:w="100" w:type="dxa"/>
-              <w:right w:w="100" w:type="dxa"/>
-            </w:tcMar>
+            <w:tcW w:w="1929" w:type="pct"/>
             <w:vAlign w:val="center"/>
           </w:tcPr>
           <w:p>
@@ -4266,6 +4679,34 @@
                 <w:szCs w:val="26"/>
               </w:rPr>
             </w:pPr>
+            <w:r>
+              <w:rPr>
+                <w:sz w:val="26"/>
+                <w:szCs w:val="26"/>
+              </w:rPr>
+              <w:t>08</w:t>
+            </w:r>
+            <w:r>
+              <w:rPr>
+                <w:sz w:val="26"/>
+                <w:szCs w:val="26"/>
+              </w:rPr>
+              <w:t>/</w:t>
+            </w:r>
+            <w:r>
+              <w:rPr>
+                <w:sz w:val="26"/>
+                <w:szCs w:val="26"/>
+              </w:rPr>
+              <w:t>11</w:t>
+            </w:r>
+            <w:r>
+              <w:rPr>
+                <w:sz w:val="26"/>
+                <w:szCs w:val="26"/>
+              </w:rPr>
+              <w:t>/2022</w:t>
+            </w:r>
           </w:p>
         </w:tc>
       </w:tr>
@@ -4275,7 +4716,7 @@
         </w:trPr>
         <w:tc>
           <w:tcPr>
-            <w:tcW w:w="1237" w:type="pct"/>
+            <w:tcW w:w="1238" w:type="pct"/>
             <w:vMerge/>
             <w:shd w:val="clear" w:color="auto" w:fill="auto"/>
             <w:tcMar>
@@ -4376,14 +4817,7 @@
         </w:tc>
         <w:tc>
           <w:tcPr>
-            <w:tcW w:w="1930" w:type="pct"/>
-            <w:shd w:val="clear" w:color="auto" w:fill="auto"/>
-            <w:tcMar>
-              <w:top w:w="100" w:type="dxa"/>
-              <w:left w:w="100" w:type="dxa"/>
-              <w:bottom w:w="100" w:type="dxa"/>
-              <w:right w:w="100" w:type="dxa"/>
-            </w:tcMar>
+            <w:tcW w:w="1929" w:type="pct"/>
             <w:vAlign w:val="center"/>
           </w:tcPr>
           <w:p>
@@ -4397,6 +4831,62 @@
                 <w:szCs w:val="26"/>
               </w:rPr>
             </w:pPr>
+            <w:r>
+              <w:rPr>
+                <w:noProof/>
+              </w:rPr>
+              <w:drawing>
+                <wp:inline distT="0" distB="0" distL="0" distR="0" wp14:anchorId="00915204" wp14:editId="6204265D">
+                  <wp:extent cx="648269" cy="347980"/>
+                  <wp:effectExtent l="0" t="0" r="0" b="0"/>
+                  <wp:docPr id="7" name="Picture 7"/>
+                  <wp:cNvGraphicFramePr>
+                    <a:graphicFrameLocks xmlns:a="http://schemas.openxmlformats.org/drawingml/2006/main" noChangeAspect="1"/>
+                  </wp:cNvGraphicFramePr>
+                  <a:graphic xmlns:a="http://schemas.openxmlformats.org/drawingml/2006/main">
+                    <a:graphicData uri="http://schemas.openxmlformats.org/drawingml/2006/picture">
+                      <pic:pic xmlns:pic="http://schemas.openxmlformats.org/drawingml/2006/picture">
+                        <pic:nvPicPr>
+                          <pic:cNvPr id="0" name="Picture 7"/>
+                          <pic:cNvPicPr>
+                            <a:picLocks noChangeAspect="1" noChangeArrowheads="1"/>
+                          </pic:cNvPicPr>
+                        </pic:nvPicPr>
+                        <pic:blipFill rotWithShape="1">
+                          <a:blip r:embed="rId18" cstate="print">
+                            <a:extLst>
+                              <a:ext uri="{28A0092B-C50C-407E-A947-70E740481C1C}">
+                                <a14:useLocalDpi xmlns:a14="http://schemas.microsoft.com/office/drawing/2010/main" val="0"/>
+                              </a:ext>
+                            </a:extLst>
+                          </a:blip>
+                          <a:srcRect l="16431" t="18248" r="19574" b="14769"/>
+                          <a:stretch/>
+                        </pic:blipFill>
+                        <pic:spPr bwMode="auto">
+                          <a:xfrm>
+                            <a:off x="0" y="0"/>
+                            <a:ext cx="717045" cy="384898"/>
+                          </a:xfrm>
+                          <a:prstGeom prst="rect">
+                            <a:avLst/>
+                          </a:prstGeom>
+                          <a:noFill/>
+                          <a:ln>
+                            <a:noFill/>
+                          </a:ln>
+                          <a:extLst>
+                            <a:ext uri="{53640926-AAD7-44D8-BBD7-CCE9431645EC}">
+                              <a14:shadowObscured xmlns:a14="http://schemas.microsoft.com/office/drawing/2010/main"/>
+                            </a:ext>
+                          </a:extLst>
+                        </pic:spPr>
+                      </pic:pic>
+                    </a:graphicData>
+                  </a:graphic>
+                </wp:inline>
+              </w:drawing>
+            </w:r>
           </w:p>
         </w:tc>
       </w:tr>
@@ -4406,7 +4896,7 @@
         </w:trPr>
         <w:tc>
           <w:tcPr>
-            <w:tcW w:w="1237" w:type="pct"/>
+            <w:tcW w:w="1238" w:type="pct"/>
             <w:vMerge w:val="restart"/>
             <w:shd w:val="clear" w:color="auto" w:fill="auto"/>
             <w:tcMar>
@@ -4511,14 +5001,7 @@
         </w:tc>
         <w:tc>
           <w:tcPr>
-            <w:tcW w:w="1930" w:type="pct"/>
-            <w:shd w:val="clear" w:color="auto" w:fill="auto"/>
-            <w:tcMar>
-              <w:top w:w="100" w:type="dxa"/>
-              <w:left w:w="100" w:type="dxa"/>
-              <w:bottom w:w="100" w:type="dxa"/>
-              <w:right w:w="100" w:type="dxa"/>
-            </w:tcMar>
+            <w:tcW w:w="1929" w:type="pct"/>
             <w:vAlign w:val="center"/>
           </w:tcPr>
           <w:p>
@@ -4532,6 +5015,34 @@
                 <w:szCs w:val="26"/>
               </w:rPr>
             </w:pPr>
+            <w:r>
+              <w:rPr>
+                <w:sz w:val="26"/>
+                <w:szCs w:val="26"/>
+              </w:rPr>
+              <w:t>08</w:t>
+            </w:r>
+            <w:r>
+              <w:rPr>
+                <w:sz w:val="26"/>
+                <w:szCs w:val="26"/>
+              </w:rPr>
+              <w:t>/</w:t>
+            </w:r>
+            <w:r>
+              <w:rPr>
+                <w:sz w:val="26"/>
+                <w:szCs w:val="26"/>
+              </w:rPr>
+              <w:t>11</w:t>
+            </w:r>
+            <w:r>
+              <w:rPr>
+                <w:sz w:val="26"/>
+                <w:szCs w:val="26"/>
+              </w:rPr>
+              <w:t>/2022</w:t>
+            </w:r>
           </w:p>
         </w:tc>
       </w:tr>
@@ -4541,7 +5052,7 @@
         </w:trPr>
         <w:tc>
           <w:tcPr>
-            <w:tcW w:w="1237" w:type="pct"/>
+            <w:tcW w:w="1238" w:type="pct"/>
             <w:vMerge/>
             <w:shd w:val="clear" w:color="auto" w:fill="auto"/>
             <w:tcMar>
@@ -4640,14 +5151,7 @@
         </w:tc>
         <w:tc>
           <w:tcPr>
-            <w:tcW w:w="1930" w:type="pct"/>
-            <w:shd w:val="clear" w:color="auto" w:fill="auto"/>
-            <w:tcMar>
-              <w:top w:w="100" w:type="dxa"/>
-              <w:left w:w="100" w:type="dxa"/>
-              <w:bottom w:w="100" w:type="dxa"/>
-              <w:right w:w="100" w:type="dxa"/>
-            </w:tcMar>
+            <w:tcW w:w="1929" w:type="pct"/>
             <w:vAlign w:val="center"/>
           </w:tcPr>
           <w:p>
@@ -4661,6 +5165,59 @@
                 <w:szCs w:val="26"/>
               </w:rPr>
             </w:pPr>
+            <w:r>
+              <w:rPr>
+                <w:noProof/>
+              </w:rPr>
+              <w:drawing>
+                <wp:inline distT="0" distB="0" distL="0" distR="0" wp14:anchorId="2975F43C" wp14:editId="2D27604A">
+                  <wp:extent cx="456699" cy="333955"/>
+                  <wp:effectExtent l="0" t="0" r="635" b="9525"/>
+                  <wp:docPr id="13" name="Picture 13"/>
+                  <wp:cNvGraphicFramePr>
+                    <a:graphicFrameLocks xmlns:a="http://schemas.openxmlformats.org/drawingml/2006/main" noChangeAspect="1"/>
+                  </wp:cNvGraphicFramePr>
+                  <a:graphic xmlns:a="http://schemas.openxmlformats.org/drawingml/2006/main">
+                    <a:graphicData uri="http://schemas.openxmlformats.org/drawingml/2006/picture">
+                      <pic:pic xmlns:pic="http://schemas.openxmlformats.org/drawingml/2006/picture">
+                        <pic:nvPicPr>
+                          <pic:cNvPr id="0" name="Picture 2"/>
+                          <pic:cNvPicPr>
+                            <a:picLocks noChangeAspect="1" noChangeArrowheads="1"/>
+                          </pic:cNvPicPr>
+                        </pic:nvPicPr>
+                        <pic:blipFill>
+                          <a:blip r:embed="rId19" cstate="print">
+                            <a:extLst>
+                              <a:ext uri="{28A0092B-C50C-407E-A947-70E740481C1C}">
+                                <a14:useLocalDpi xmlns:a14="http://schemas.microsoft.com/office/drawing/2010/main" val="0"/>
+                              </a:ext>
+                            </a:extLst>
+                          </a:blip>
+                          <a:srcRect/>
+                          <a:stretch>
+                            <a:fillRect/>
+                          </a:stretch>
+                        </pic:blipFill>
+                        <pic:spPr bwMode="auto">
+                          <a:xfrm>
+                            <a:off x="0" y="0"/>
+                            <a:ext cx="486115" cy="355465"/>
+                          </a:xfrm>
+                          <a:prstGeom prst="rect">
+                            <a:avLst/>
+                          </a:prstGeom>
+                          <a:noFill/>
+                          <a:ln>
+                            <a:noFill/>
+                          </a:ln>
+                        </pic:spPr>
+                      </pic:pic>
+                    </a:graphicData>
+                  </a:graphic>
+                </wp:inline>
+              </w:drawing>
+            </w:r>
           </w:p>
         </w:tc>
       </w:tr>
@@ -4687,14 +5244,8 @@
           <w:szCs w:val="26"/>
         </w:rPr>
         <w:sectPr>
-          <w:headerReference w:type="even" r:id="rId15"/>
-          <w:headerReference w:type="default" r:id="rId16"/>
-          <w:footerReference w:type="even" r:id="rId17"/>
-          <w:footerReference w:type="default" r:id="rId18"/>
-          <w:headerReference w:type="first" r:id="rId19"/>
-          <w:footerReference w:type="first" r:id="rId20"/>
           <w:pgSz w:w="11906" w:h="16838" w:code="9"/>
-          <w:pgMar w:top="1134" w:right="1134" w:bottom="1134" w:left="1985" w:header="567" w:footer="567" w:gutter="0"/>
+          <w:pgMar w:top="1134" w:right="1134" w:bottom="1134" w:left="1985" w:header="397" w:footer="397" w:gutter="0"/>
           <w:pgBorders w:display="firstPage">
             <w:top w:val="single" w:sz="24" w:space="24" w:color="auto"/>
             <w:left w:val="single" w:sz="24" w:space="24" w:color="auto"/>
@@ -4840,7 +5391,7 @@
               <w:rPr>
                 <w:webHidden/>
               </w:rPr>
-              <w:t>7</w:t>
+              <w:t>8</w:t>
             </w:r>
             <w:r>
               <w:rPr>
@@ -4917,7 +5468,7 @@
               <w:rPr>
                 <w:webHidden/>
               </w:rPr>
-              <w:t>7</w:t>
+              <w:t>8</w:t>
             </w:r>
             <w:r>
               <w:rPr>
@@ -4994,7 +5545,7 @@
               <w:rPr>
                 <w:webHidden/>
               </w:rPr>
-              <w:t>7</w:t>
+              <w:t>8</w:t>
             </w:r>
             <w:r>
               <w:rPr>
@@ -5071,7 +5622,7 @@
               <w:rPr>
                 <w:webHidden/>
               </w:rPr>
-              <w:t>7</w:t>
+              <w:t>8</w:t>
             </w:r>
             <w:r>
               <w:rPr>
@@ -5148,7 +5699,7 @@
               <w:rPr>
                 <w:webHidden/>
               </w:rPr>
-              <w:t>7</w:t>
+              <w:t>8</w:t>
             </w:r>
             <w:r>
               <w:rPr>
@@ -5225,7 +5776,7 @@
               <w:rPr>
                 <w:webHidden/>
               </w:rPr>
-              <w:t>8</w:t>
+              <w:t>9</w:t>
             </w:r>
             <w:r>
               <w:rPr>
@@ -5302,7 +5853,7 @@
               <w:rPr>
                 <w:webHidden/>
               </w:rPr>
-              <w:t>9</w:t>
+              <w:t>10</w:t>
             </w:r>
             <w:r>
               <w:rPr>
@@ -5379,7 +5930,7 @@
               <w:rPr>
                 <w:webHidden/>
               </w:rPr>
-              <w:t>9</w:t>
+              <w:t>10</w:t>
             </w:r>
             <w:r>
               <w:rPr>
@@ -5456,7 +6007,7 @@
               <w:rPr>
                 <w:webHidden/>
               </w:rPr>
-              <w:t>10</w:t>
+              <w:t>11</w:t>
             </w:r>
             <w:r>
               <w:rPr>
@@ -5533,7 +6084,7 @@
               <w:rPr>
                 <w:webHidden/>
               </w:rPr>
-              <w:t>10</w:t>
+              <w:t>11</w:t>
             </w:r>
             <w:r>
               <w:rPr>
@@ -5624,7 +6175,7 @@
                 <w:noProof/>
                 <w:webHidden/>
               </w:rPr>
-              <w:t>10</w:t>
+              <w:t>11</w:t>
             </w:r>
             <w:r>
               <w:rPr>
@@ -5716,7 +6267,7 @@
                 <w:noProof/>
                 <w:webHidden/>
               </w:rPr>
-              <w:t>12</w:t>
+              <w:t>13</w:t>
             </w:r>
             <w:r>
               <w:rPr>
@@ -5808,7 +6359,7 @@
                 <w:noProof/>
                 <w:webHidden/>
               </w:rPr>
-              <w:t>14</w:t>
+              <w:t>15</w:t>
             </w:r>
             <w:r>
               <w:rPr>
@@ -5900,7 +6451,7 @@
                 <w:noProof/>
                 <w:webHidden/>
               </w:rPr>
-              <w:t>16</w:t>
+              <w:t>17</w:t>
             </w:r>
             <w:r>
               <w:rPr>
@@ -5992,7 +6543,7 @@
                 <w:noProof/>
                 <w:webHidden/>
               </w:rPr>
-              <w:t>18</w:t>
+              <w:t>19</w:t>
             </w:r>
             <w:r>
               <w:rPr>
@@ -6084,7 +6635,7 @@
                 <w:noProof/>
                 <w:webHidden/>
               </w:rPr>
-              <w:t>20</w:t>
+              <w:t>21</w:t>
             </w:r>
             <w:r>
               <w:rPr>
@@ -6176,7 +6727,7 @@
                 <w:noProof/>
                 <w:webHidden/>
               </w:rPr>
-              <w:t>22</w:t>
+              <w:t>23</w:t>
             </w:r>
             <w:r>
               <w:rPr>
@@ -6268,7 +6819,7 @@
                 <w:noProof/>
                 <w:webHidden/>
               </w:rPr>
-              <w:t>24</w:t>
+              <w:t>25</w:t>
             </w:r>
             <w:r>
               <w:rPr>
@@ -6360,7 +6911,7 @@
                 <w:noProof/>
                 <w:webHidden/>
               </w:rPr>
-              <w:t>26</w:t>
+              <w:t>27</w:t>
             </w:r>
             <w:r>
               <w:rPr>
@@ -6438,7 +6989,7 @@
               <w:rPr>
                 <w:webHidden/>
               </w:rPr>
-              <w:t>32</w:t>
+              <w:t>33</w:t>
             </w:r>
             <w:r>
               <w:rPr>
@@ -6529,7 +7080,7 @@
                 <w:noProof/>
                 <w:webHidden/>
               </w:rPr>
-              <w:t>32</w:t>
+              <w:t>33</w:t>
             </w:r>
             <w:r>
               <w:rPr>
@@ -6623,7 +7174,7 @@
                 <w:noProof/>
                 <w:webHidden/>
               </w:rPr>
-              <w:t>33</w:t>
+              <w:t>34</w:t>
             </w:r>
             <w:r>
               <w:rPr>
@@ -6715,7 +7266,7 @@
                 <w:noProof/>
                 <w:webHidden/>
               </w:rPr>
-              <w:t>34</w:t>
+              <w:t>35</w:t>
             </w:r>
             <w:r>
               <w:rPr>
@@ -6807,7 +7358,7 @@
                 <w:noProof/>
                 <w:webHidden/>
               </w:rPr>
-              <w:t>35</w:t>
+              <w:t>36</w:t>
             </w:r>
             <w:r>
               <w:rPr>
@@ -6885,7 +7436,7 @@
               <w:rPr>
                 <w:webHidden/>
               </w:rPr>
-              <w:t>36</w:t>
+              <w:t>37</w:t>
             </w:r>
             <w:r>
               <w:rPr>
@@ -6976,7 +7527,7 @@
                 <w:noProof/>
                 <w:webHidden/>
               </w:rPr>
-              <w:t>36</w:t>
+              <w:t>37</w:t>
             </w:r>
             <w:r>
               <w:rPr>
@@ -7068,7 +7619,7 @@
                 <w:noProof/>
                 <w:webHidden/>
               </w:rPr>
-              <w:t>37</w:t>
+              <w:t>38</w:t>
             </w:r>
             <w:r>
               <w:rPr>
@@ -7160,7 +7711,7 @@
                 <w:noProof/>
                 <w:webHidden/>
               </w:rPr>
-              <w:t>38</w:t>
+              <w:t>39</w:t>
             </w:r>
             <w:r>
               <w:rPr>
@@ -7252,7 +7803,7 @@
                 <w:noProof/>
                 <w:webHidden/>
               </w:rPr>
-              <w:t>39</w:t>
+              <w:t>40</w:t>
             </w:r>
             <w:r>
               <w:rPr>
@@ -7331,7 +7882,7 @@
               <w:rPr>
                 <w:webHidden/>
               </w:rPr>
-              <w:t>40</w:t>
+              <w:t>41</w:t>
             </w:r>
             <w:r>
               <w:rPr>
@@ -7422,7 +7973,7 @@
                 <w:noProof/>
                 <w:webHidden/>
               </w:rPr>
-              <w:t>40</w:t>
+              <w:t>41</w:t>
             </w:r>
             <w:r>
               <w:rPr>
@@ -7514,7 +8065,7 @@
                 <w:noProof/>
                 <w:webHidden/>
               </w:rPr>
-              <w:t>41</w:t>
+              <w:t>42</w:t>
             </w:r>
             <w:r>
               <w:rPr>
@@ -7606,7 +8157,7 @@
                 <w:noProof/>
                 <w:webHidden/>
               </w:rPr>
-              <w:t>42</w:t>
+              <w:t>43</w:t>
             </w:r>
             <w:r>
               <w:rPr>
@@ -7773,7 +8324,7 @@
             <w:noProof/>
             <w:webHidden/>
           </w:rPr>
-          <w:t>10</w:t>
+          <w:t>11</w:t>
         </w:r>
         <w:r>
           <w:rPr>
@@ -7856,7 +8407,7 @@
             <w:noProof/>
             <w:webHidden/>
           </w:rPr>
-          <w:t>12</w:t>
+          <w:t>13</w:t>
         </w:r>
         <w:r>
           <w:rPr>
@@ -7939,7 +8490,7 @@
             <w:noProof/>
             <w:webHidden/>
           </w:rPr>
-          <w:t>14</w:t>
+          <w:t>15</w:t>
         </w:r>
         <w:r>
           <w:rPr>
@@ -8022,7 +8573,7 @@
             <w:noProof/>
             <w:webHidden/>
           </w:rPr>
-          <w:t>16</w:t>
+          <w:t>17</w:t>
         </w:r>
         <w:r>
           <w:rPr>
@@ -8105,7 +8656,7 @@
             <w:noProof/>
             <w:webHidden/>
           </w:rPr>
-          <w:t>18</w:t>
+          <w:t>19</w:t>
         </w:r>
         <w:r>
           <w:rPr>
@@ -8188,7 +8739,7 @@
             <w:noProof/>
             <w:webHidden/>
           </w:rPr>
-          <w:t>20</w:t>
+          <w:t>21</w:t>
         </w:r>
         <w:r>
           <w:rPr>
@@ -8271,7 +8822,7 @@
             <w:noProof/>
             <w:webHidden/>
           </w:rPr>
-          <w:t>22</w:t>
+          <w:t>23</w:t>
         </w:r>
         <w:r>
           <w:rPr>
@@ -8354,7 +8905,7 @@
             <w:noProof/>
             <w:webHidden/>
           </w:rPr>
-          <w:t>24</w:t>
+          <w:t>25</w:t>
         </w:r>
         <w:r>
           <w:rPr>
@@ -8437,7 +8988,7 @@
             <w:noProof/>
             <w:webHidden/>
           </w:rPr>
-          <w:t>26</w:t>
+          <w:t>27</w:t>
         </w:r>
         <w:r>
           <w:rPr>
@@ -8520,7 +9071,7 @@
             <w:noProof/>
             <w:webHidden/>
           </w:rPr>
-          <w:t>28</w:t>
+          <w:t>29</w:t>
         </w:r>
         <w:r>
           <w:rPr>
@@ -8603,7 +9154,7 @@
             <w:noProof/>
             <w:webHidden/>
           </w:rPr>
-          <w:t>30</w:t>
+          <w:t>31</w:t>
         </w:r>
         <w:r>
           <w:rPr>
@@ -8686,7 +9237,7 @@
             <w:noProof/>
             <w:webHidden/>
           </w:rPr>
-          <w:t>32</w:t>
+          <w:t>33</w:t>
         </w:r>
         <w:r>
           <w:rPr>
@@ -8769,7 +9320,7 @@
             <w:noProof/>
             <w:webHidden/>
           </w:rPr>
-          <w:t>33</w:t>
+          <w:t>34</w:t>
         </w:r>
         <w:r>
           <w:rPr>
@@ -8852,7 +9403,7 @@
             <w:noProof/>
             <w:webHidden/>
           </w:rPr>
-          <w:t>34</w:t>
+          <w:t>35</w:t>
         </w:r>
         <w:r>
           <w:rPr>
@@ -8935,7 +9486,7 @@
             <w:noProof/>
             <w:webHidden/>
           </w:rPr>
-          <w:t>35</w:t>
+          <w:t>36</w:t>
         </w:r>
         <w:r>
           <w:rPr>
@@ -9018,7 +9569,7 @@
             <w:noProof/>
             <w:webHidden/>
           </w:rPr>
-          <w:t>36</w:t>
+          <w:t>37</w:t>
         </w:r>
         <w:r>
           <w:rPr>
@@ -9101,7 +9652,7 @@
             <w:noProof/>
             <w:webHidden/>
           </w:rPr>
-          <w:t>37</w:t>
+          <w:t>38</w:t>
         </w:r>
         <w:r>
           <w:rPr>
@@ -9184,7 +9735,7 @@
             <w:noProof/>
             <w:webHidden/>
           </w:rPr>
-          <w:t>38</w:t>
+          <w:t>39</w:t>
         </w:r>
         <w:r>
           <w:rPr>
@@ -9267,7 +9818,7 @@
             <w:noProof/>
             <w:webHidden/>
           </w:rPr>
-          <w:t>39</w:t>
+          <w:t>40</w:t>
         </w:r>
         <w:r>
           <w:rPr>
@@ -9350,7 +9901,7 @@
             <w:noProof/>
             <w:webHidden/>
           </w:rPr>
-          <w:t>40</w:t>
+          <w:t>41</w:t>
         </w:r>
         <w:r>
           <w:rPr>
@@ -9433,7 +9984,7 @@
             <w:noProof/>
             <w:webHidden/>
           </w:rPr>
-          <w:t>41</w:t>
+          <w:t>42</w:t>
         </w:r>
         <w:r>
           <w:rPr>
@@ -9516,7 +10067,7 @@
             <w:noProof/>
             <w:webHidden/>
           </w:rPr>
-          <w:t>42</w:t>
+          <w:t>43</w:t>
         </w:r>
         <w:r>
           <w:rPr>
@@ -15835,7 +16386,7 @@
                     <pic:cNvPicPr/>
                   </pic:nvPicPr>
                   <pic:blipFill rotWithShape="1">
-                    <a:blip r:embed="rId21">
+                    <a:blip r:embed="rId20">
                       <a:extLst>
                         <a:ext uri="{28A0092B-C50C-407E-A947-70E740481C1C}">
                           <a14:useLocalDpi xmlns:a14="http://schemas.microsoft.com/office/drawing/2010/main" val="0"/>
@@ -17401,7 +17952,7 @@
                     <pic:cNvPicPr/>
                   </pic:nvPicPr>
                   <pic:blipFill rotWithShape="1">
-                    <a:blip r:embed="rId22">
+                    <a:blip r:embed="rId21">
                       <a:extLst>
                         <a:ext uri="{28A0092B-C50C-407E-A947-70E740481C1C}">
                           <a14:useLocalDpi xmlns:a14="http://schemas.microsoft.com/office/drawing/2010/main" val="0"/>
@@ -19306,7 +19857,7 @@
                     <pic:cNvPicPr/>
                   </pic:nvPicPr>
                   <pic:blipFill rotWithShape="1">
-                    <a:blip r:embed="rId23">
+                    <a:blip r:embed="rId22">
                       <a:extLst>
                         <a:ext uri="{28A0092B-C50C-407E-A947-70E740481C1C}">
                           <a14:useLocalDpi xmlns:a14="http://schemas.microsoft.com/office/drawing/2010/main" val="0"/>
@@ -20605,7 +21156,7 @@
                     <pic:cNvPicPr/>
                   </pic:nvPicPr>
                   <pic:blipFill rotWithShape="1">
-                    <a:blip r:embed="rId24">
+                    <a:blip r:embed="rId23">
                       <a:extLst>
                         <a:ext uri="{28A0092B-C50C-407E-A947-70E740481C1C}">
                           <a14:useLocalDpi xmlns:a14="http://schemas.microsoft.com/office/drawing/2010/main" val="0"/>
@@ -21847,7 +22398,7 @@
                     <pic:cNvPicPr/>
                   </pic:nvPicPr>
                   <pic:blipFill rotWithShape="1">
-                    <a:blip r:embed="rId25">
+                    <a:blip r:embed="rId24">
                       <a:extLst>
                         <a:ext uri="{28A0092B-C50C-407E-A947-70E740481C1C}">
                           <a14:useLocalDpi xmlns:a14="http://schemas.microsoft.com/office/drawing/2010/main" val="0"/>
@@ -22670,7 +23221,7 @@
                     <pic:cNvPicPr/>
                   </pic:nvPicPr>
                   <pic:blipFill rotWithShape="1">
-                    <a:blip r:embed="rId26">
+                    <a:blip r:embed="rId25">
                       <a:extLst>
                         <a:ext uri="{28A0092B-C50C-407E-A947-70E740481C1C}">
                           <a14:useLocalDpi xmlns:a14="http://schemas.microsoft.com/office/drawing/2010/main" val="0"/>
@@ -23522,7 +24073,7 @@
                     <pic:cNvPicPr/>
                   </pic:nvPicPr>
                   <pic:blipFill rotWithShape="1">
-                    <a:blip r:embed="rId27">
+                    <a:blip r:embed="rId26">
                       <a:extLst>
                         <a:ext uri="{28A0092B-C50C-407E-A947-70E740481C1C}">
                           <a14:useLocalDpi xmlns:a14="http://schemas.microsoft.com/office/drawing/2010/main" val="0"/>
@@ -24650,7 +25201,7 @@
                     <pic:cNvPicPr/>
                   </pic:nvPicPr>
                   <pic:blipFill rotWithShape="1">
-                    <a:blip r:embed="rId28">
+                    <a:blip r:embed="rId27">
                       <a:extLst>
                         <a:ext uri="{28A0092B-C50C-407E-A947-70E740481C1C}">
                           <a14:useLocalDpi xmlns:a14="http://schemas.microsoft.com/office/drawing/2010/main" val="0"/>
@@ -26236,7 +26787,7 @@
                     <pic:cNvPicPr/>
                   </pic:nvPicPr>
                   <pic:blipFill rotWithShape="1">
-                    <a:blip r:embed="rId29">
+                    <a:blip r:embed="rId28">
                       <a:extLst>
                         <a:ext uri="{28A0092B-C50C-407E-A947-70E740481C1C}">
                           <a14:useLocalDpi xmlns:a14="http://schemas.microsoft.com/office/drawing/2010/main" val="0"/>
@@ -28182,7 +28733,7 @@
                     <pic:cNvPicPr/>
                   </pic:nvPicPr>
                   <pic:blipFill rotWithShape="1">
-                    <a:blip r:embed="rId30">
+                    <a:blip r:embed="rId29">
                       <a:extLst>
                         <a:ext uri="{28A0092B-C50C-407E-A947-70E740481C1C}">
                           <a14:useLocalDpi xmlns:a14="http://schemas.microsoft.com/office/drawing/2010/main" val="0"/>
@@ -28988,7 +29539,7 @@
                     <pic:cNvPicPr/>
                   </pic:nvPicPr>
                   <pic:blipFill rotWithShape="1">
-                    <a:blip r:embed="rId31">
+                    <a:blip r:embed="rId30">
                       <a:extLst>
                         <a:ext uri="{28A0092B-C50C-407E-A947-70E740481C1C}">
                           <a14:useLocalDpi xmlns:a14="http://schemas.microsoft.com/office/drawing/2010/main" val="0"/>
@@ -30266,7 +30817,7 @@
                     <pic:cNvPicPr/>
                   </pic:nvPicPr>
                   <pic:blipFill>
-                    <a:blip r:embed="rId32" cstate="print">
+                    <a:blip r:embed="rId31" cstate="print">
                       <a:extLst>
                         <a:ext uri="{28A0092B-C50C-407E-A947-70E740481C1C}">
                           <a14:useLocalDpi xmlns:a14="http://schemas.microsoft.com/office/drawing/2010/main" val="0"/>
@@ -31412,7 +31963,7 @@
                     <pic:cNvPicPr/>
                   </pic:nvPicPr>
                   <pic:blipFill>
-                    <a:blip r:embed="rId33" cstate="print">
+                    <a:blip r:embed="rId32" cstate="print">
                       <a:extLst>
                         <a:ext uri="{28A0092B-C50C-407E-A947-70E740481C1C}">
                           <a14:useLocalDpi xmlns:a14="http://schemas.microsoft.com/office/drawing/2010/main" val="0"/>
@@ -32702,7 +33253,7 @@
                     <pic:cNvPicPr/>
                   </pic:nvPicPr>
                   <pic:blipFill>
-                    <a:blip r:embed="rId34" cstate="print">
+                    <a:blip r:embed="rId33" cstate="print">
                       <a:extLst>
                         <a:ext uri="{28A0092B-C50C-407E-A947-70E740481C1C}">
                           <a14:useLocalDpi xmlns:a14="http://schemas.microsoft.com/office/drawing/2010/main" val="0"/>
@@ -33825,7 +34376,7 @@
                     <pic:cNvPicPr/>
                   </pic:nvPicPr>
                   <pic:blipFill>
-                    <a:blip r:embed="rId35" cstate="print">
+                    <a:blip r:embed="rId34" cstate="print">
                       <a:extLst>
                         <a:ext uri="{28A0092B-C50C-407E-A947-70E740481C1C}">
                           <a14:useLocalDpi xmlns:a14="http://schemas.microsoft.com/office/drawing/2010/main" val="0"/>
@@ -35518,7 +36069,7 @@
                     <pic:cNvPicPr/>
                   </pic:nvPicPr>
                   <pic:blipFill>
-                    <a:blip r:embed="rId32" cstate="print">
+                    <a:blip r:embed="rId31" cstate="print">
                       <a:extLst>
                         <a:ext uri="{28A0092B-C50C-407E-A947-70E740481C1C}">
                           <a14:useLocalDpi xmlns:a14="http://schemas.microsoft.com/office/drawing/2010/main" val="0"/>
@@ -36617,7 +37168,7 @@
                     <pic:cNvPicPr/>
                   </pic:nvPicPr>
                   <pic:blipFill>
-                    <a:blip r:embed="rId33" cstate="print">
+                    <a:blip r:embed="rId32" cstate="print">
                       <a:extLst>
                         <a:ext uri="{28A0092B-C50C-407E-A947-70E740481C1C}">
                           <a14:useLocalDpi xmlns:a14="http://schemas.microsoft.com/office/drawing/2010/main" val="0"/>
@@ -37870,7 +38421,7 @@
                     <pic:cNvPicPr/>
                   </pic:nvPicPr>
                   <pic:blipFill>
-                    <a:blip r:embed="rId36" cstate="print">
+                    <a:blip r:embed="rId35" cstate="print">
                       <a:extLst>
                         <a:ext uri="{28A0092B-C50C-407E-A947-70E740481C1C}">
                           <a14:useLocalDpi xmlns:a14="http://schemas.microsoft.com/office/drawing/2010/main" val="0"/>
@@ -39672,7 +40223,7 @@
                     <pic:cNvPicPr/>
                   </pic:nvPicPr>
                   <pic:blipFill>
-                    <a:blip r:embed="rId37" cstate="print">
+                    <a:blip r:embed="rId36" cstate="print">
                       <a:extLst>
                         <a:ext uri="{28A0092B-C50C-407E-A947-70E740481C1C}">
                           <a14:useLocalDpi xmlns:a14="http://schemas.microsoft.com/office/drawing/2010/main" val="0"/>
@@ -41646,7 +42197,7 @@
                     <pic:cNvPicPr/>
                   </pic:nvPicPr>
                   <pic:blipFill>
-                    <a:blip r:embed="rId32" cstate="print">
+                    <a:blip r:embed="rId31" cstate="print">
                       <a:extLst>
                         <a:ext uri="{28A0092B-C50C-407E-A947-70E740481C1C}">
                           <a14:useLocalDpi xmlns:a14="http://schemas.microsoft.com/office/drawing/2010/main" val="0"/>
@@ -42778,7 +43329,7 @@
                     <pic:cNvPicPr/>
                   </pic:nvPicPr>
                   <pic:blipFill>
-                    <a:blip r:embed="rId33" cstate="print">
+                    <a:blip r:embed="rId32" cstate="print">
                       <a:extLst>
                         <a:ext uri="{28A0092B-C50C-407E-A947-70E740481C1C}">
                           <a14:useLocalDpi xmlns:a14="http://schemas.microsoft.com/office/drawing/2010/main" val="0"/>
@@ -44038,7 +44589,7 @@
                     <pic:cNvPicPr/>
                   </pic:nvPicPr>
                   <pic:blipFill>
-                    <a:blip r:embed="rId38" cstate="print">
+                    <a:blip r:embed="rId37" cstate="print">
                       <a:extLst>
                         <a:ext uri="{28A0092B-C50C-407E-A947-70E740481C1C}">
                           <a14:useLocalDpi xmlns:a14="http://schemas.microsoft.com/office/drawing/2010/main" val="0"/>
@@ -45629,8 +46180,8 @@
       </w:pPr>
     </w:p>
     <w:sectPr>
-      <w:headerReference w:type="default" r:id="rId39"/>
-      <w:footerReference w:type="default" r:id="rId40"/>
+      <w:headerReference w:type="default" r:id="rId38"/>
+      <w:footerReference w:type="default" r:id="rId39"/>
       <w:pgSz w:w="11906" w:h="16838" w:code="9"/>
       <w:pgMar w:top="1134" w:right="1134" w:bottom="1134" w:left="1985" w:header="397" w:footer="397" w:gutter="0"/>
       <w:cols w:space="720"/>
@@ -45663,36 +46214,6 @@
 </file>
 
 <file path=word/footer1.xml><?xml version="1.0" encoding="utf-8"?>
-<w:ftr xmlns:wpc="http://schemas.microsoft.com/office/word/2010/wordprocessingCanvas" xmlns:cx="http://schemas.microsoft.com/office/drawing/2014/chartex" xmlns:cx1="http://schemas.microsoft.com/office/drawing/2015/9/8/chartex" xmlns:cx2="http://schemas.microsoft.com/office/drawing/2015/10/21/chartex" xmlns:cx3="http://schemas.microsoft.com/office/drawing/2016/5/9/chartex" xmlns:cx4="http://schemas.microsoft.com/office/drawing/2016/5/10/chartex" xmlns:cx5="http://schemas.microsoft.com/office/drawing/2016/5/11/chartex" xmlns:cx6="http://schemas.microsoft.com/office/drawing/2016/5/12/chartex" xmlns:cx7="http://schemas.microsoft.com/office/drawing/2016/5/13/chartex" xmlns:cx8="http://schemas.microsoft.com/office/drawing/2016/5/14/chartex" xmlns:mc="http://schemas.openxmlformats.org/markup-compatibility/2006" xmlns:aink="http://schemas.microsoft.com/office/drawing/2016/ink" xmlns:am3d="http://schemas.microsoft.com/office/drawing/2017/model3d" xmlns:o="urn:schemas-microsoft-com:office:office" xmlns:oel="http://schemas.microsoft.com/office/2019/extlst" xmlns:r="http://schemas.openxmlformats.org/officeDocument/2006/relationships" xmlns:m="http://schemas.openxmlformats.org/officeDocument/2006/math" xmlns:v="urn:schemas-microsoft-com:vml" xmlns:wp14="http://schemas.microsoft.com/office/word/2010/wordprocessingDrawing" xmlns:wp="http://schemas.openxmlformats.org/drawingml/2006/wordprocessingDrawing" xmlns:w10="urn:schemas-microsoft-com:office:word" xmlns:w="http://schemas.openxmlformats.org/wordprocessingml/2006/main" xmlns:w14="http://schemas.microsoft.com/office/word/2010/wordml" xmlns:w15="http://schemas.microsoft.com/office/word/2012/wordml" xmlns:w16cex="http://schemas.microsoft.com/office/word/2018/wordml/cex" xmlns:w16cid="http://schemas.microsoft.com/office/word/2016/wordml/cid" xmlns:w16="http://schemas.microsoft.com/office/word/2018/wordml" xmlns:w16sdtdh="http://schemas.microsoft.com/office/word/2020/wordml/sdtdatahash" xmlns:w16se="http://schemas.microsoft.com/office/word/2015/wordml/symex" xmlns:wpg="http://schemas.microsoft.com/office/word/2010/wordprocessingGroup" xmlns:wpi="http://schemas.microsoft.com/office/word/2010/wordprocessingInk" xmlns:wne="http://schemas.microsoft.com/office/word/2006/wordml" xmlns:wps="http://schemas.microsoft.com/office/word/2010/wordprocessingShape" mc:Ignorable="w14 w15 w16se w16cid w16 w16cex w16sdtdh wp14">
-  <w:p>
-    <w:pPr>
-      <w:pStyle w:val="Footer"/>
-    </w:pPr>
-  </w:p>
-</w:ftr>
-</file>
-
-<file path=word/footer2.xml><?xml version="1.0" encoding="utf-8"?>
-<w:ftr xmlns:wpc="http://schemas.microsoft.com/office/word/2010/wordprocessingCanvas" xmlns:cx="http://schemas.microsoft.com/office/drawing/2014/chartex" xmlns:cx1="http://schemas.microsoft.com/office/drawing/2015/9/8/chartex" xmlns:cx2="http://schemas.microsoft.com/office/drawing/2015/10/21/chartex" xmlns:cx3="http://schemas.microsoft.com/office/drawing/2016/5/9/chartex" xmlns:cx4="http://schemas.microsoft.com/office/drawing/2016/5/10/chartex" xmlns:cx5="http://schemas.microsoft.com/office/drawing/2016/5/11/chartex" xmlns:cx6="http://schemas.microsoft.com/office/drawing/2016/5/12/chartex" xmlns:cx7="http://schemas.microsoft.com/office/drawing/2016/5/13/chartex" xmlns:cx8="http://schemas.microsoft.com/office/drawing/2016/5/14/chartex" xmlns:mc="http://schemas.openxmlformats.org/markup-compatibility/2006" xmlns:aink="http://schemas.microsoft.com/office/drawing/2016/ink" xmlns:am3d="http://schemas.microsoft.com/office/drawing/2017/model3d" xmlns:o="urn:schemas-microsoft-com:office:office" xmlns:oel="http://schemas.microsoft.com/office/2019/extlst" xmlns:r="http://schemas.openxmlformats.org/officeDocument/2006/relationships" xmlns:m="http://schemas.openxmlformats.org/officeDocument/2006/math" xmlns:v="urn:schemas-microsoft-com:vml" xmlns:wp14="http://schemas.microsoft.com/office/word/2010/wordprocessingDrawing" xmlns:wp="http://schemas.openxmlformats.org/drawingml/2006/wordprocessingDrawing" xmlns:w10="urn:schemas-microsoft-com:office:word" xmlns:w="http://schemas.openxmlformats.org/wordprocessingml/2006/main" xmlns:w14="http://schemas.microsoft.com/office/word/2010/wordml" xmlns:w15="http://schemas.microsoft.com/office/word/2012/wordml" xmlns:w16cex="http://schemas.microsoft.com/office/word/2018/wordml/cex" xmlns:w16cid="http://schemas.microsoft.com/office/word/2016/wordml/cid" xmlns:w16="http://schemas.microsoft.com/office/word/2018/wordml" xmlns:w16sdtdh="http://schemas.microsoft.com/office/word/2020/wordml/sdtdatahash" xmlns:w16se="http://schemas.microsoft.com/office/word/2015/wordml/symex" xmlns:wpg="http://schemas.microsoft.com/office/word/2010/wordprocessingGroup" xmlns:wpi="http://schemas.microsoft.com/office/word/2010/wordprocessingInk" xmlns:wne="http://schemas.microsoft.com/office/word/2006/wordml" xmlns:wps="http://schemas.microsoft.com/office/word/2010/wordprocessingShape" mc:Ignorable="w14 w15 w16se w16cid w16 w16cex w16sdtdh wp14">
-  <w:p>
-    <w:pPr>
-      <w:pStyle w:val="Footer"/>
-    </w:pPr>
-  </w:p>
-</w:ftr>
-</file>
-
-<file path=word/footer3.xml><?xml version="1.0" encoding="utf-8"?>
-<w:ftr xmlns:wpc="http://schemas.microsoft.com/office/word/2010/wordprocessingCanvas" xmlns:cx="http://schemas.microsoft.com/office/drawing/2014/chartex" xmlns:cx1="http://schemas.microsoft.com/office/drawing/2015/9/8/chartex" xmlns:cx2="http://schemas.microsoft.com/office/drawing/2015/10/21/chartex" xmlns:cx3="http://schemas.microsoft.com/office/drawing/2016/5/9/chartex" xmlns:cx4="http://schemas.microsoft.com/office/drawing/2016/5/10/chartex" xmlns:cx5="http://schemas.microsoft.com/office/drawing/2016/5/11/chartex" xmlns:cx6="http://schemas.microsoft.com/office/drawing/2016/5/12/chartex" xmlns:cx7="http://schemas.microsoft.com/office/drawing/2016/5/13/chartex" xmlns:cx8="http://schemas.microsoft.com/office/drawing/2016/5/14/chartex" xmlns:mc="http://schemas.openxmlformats.org/markup-compatibility/2006" xmlns:aink="http://schemas.microsoft.com/office/drawing/2016/ink" xmlns:am3d="http://schemas.microsoft.com/office/drawing/2017/model3d" xmlns:o="urn:schemas-microsoft-com:office:office" xmlns:oel="http://schemas.microsoft.com/office/2019/extlst" xmlns:r="http://schemas.openxmlformats.org/officeDocument/2006/relationships" xmlns:m="http://schemas.openxmlformats.org/officeDocument/2006/math" xmlns:v="urn:schemas-microsoft-com:vml" xmlns:wp14="http://schemas.microsoft.com/office/word/2010/wordprocessingDrawing" xmlns:wp="http://schemas.openxmlformats.org/drawingml/2006/wordprocessingDrawing" xmlns:w10="urn:schemas-microsoft-com:office:word" xmlns:w="http://schemas.openxmlformats.org/wordprocessingml/2006/main" xmlns:w14="http://schemas.microsoft.com/office/word/2010/wordml" xmlns:w15="http://schemas.microsoft.com/office/word/2012/wordml" xmlns:w16cex="http://schemas.microsoft.com/office/word/2018/wordml/cex" xmlns:w16cid="http://schemas.microsoft.com/office/word/2016/wordml/cid" xmlns:w16="http://schemas.microsoft.com/office/word/2018/wordml" xmlns:w16sdtdh="http://schemas.microsoft.com/office/word/2020/wordml/sdtdatahash" xmlns:w16se="http://schemas.microsoft.com/office/word/2015/wordml/symex" xmlns:wpg="http://schemas.microsoft.com/office/word/2010/wordprocessingGroup" xmlns:wpi="http://schemas.microsoft.com/office/word/2010/wordprocessingInk" xmlns:wne="http://schemas.microsoft.com/office/word/2006/wordml" xmlns:wps="http://schemas.microsoft.com/office/word/2010/wordprocessingShape" mc:Ignorable="w14 w15 w16se w16cid w16 w16cex w16sdtdh wp14">
-  <w:p>
-    <w:pPr>
-      <w:pStyle w:val="Footer"/>
-    </w:pPr>
-  </w:p>
-</w:ftr>
-</file>
-
-<file path=word/footer4.xml><?xml version="1.0" encoding="utf-8"?>
 <w:ftr xmlns:wpc="http://schemas.microsoft.com/office/word/2010/wordprocessingCanvas" xmlns:cx="http://schemas.microsoft.com/office/drawing/2014/chartex" xmlns:cx1="http://schemas.microsoft.com/office/drawing/2015/9/8/chartex" xmlns:cx2="http://schemas.microsoft.com/office/drawing/2015/10/21/chartex" xmlns:cx3="http://schemas.microsoft.com/office/drawing/2016/5/9/chartex" xmlns:cx4="http://schemas.microsoft.com/office/drawing/2016/5/10/chartex" xmlns:cx5="http://schemas.microsoft.com/office/drawing/2016/5/11/chartex" xmlns:cx6="http://schemas.microsoft.com/office/drawing/2016/5/12/chartex" xmlns:cx7="http://schemas.microsoft.com/office/drawing/2016/5/13/chartex" xmlns:cx8="http://schemas.microsoft.com/office/drawing/2016/5/14/chartex" xmlns:mc="http://schemas.openxmlformats.org/markup-compatibility/2006" xmlns:aink="http://schemas.microsoft.com/office/drawing/2016/ink" xmlns:am3d="http://schemas.microsoft.com/office/drawing/2017/model3d" xmlns:o="urn:schemas-microsoft-com:office:office" xmlns:oel="http://schemas.microsoft.com/office/2019/extlst" xmlns:r="http://schemas.openxmlformats.org/officeDocument/2006/relationships" xmlns:m="http://schemas.openxmlformats.org/officeDocument/2006/math" xmlns:v="urn:schemas-microsoft-com:vml" xmlns:wp14="http://schemas.microsoft.com/office/word/2010/wordprocessingDrawing" xmlns:wp="http://schemas.openxmlformats.org/drawingml/2006/wordprocessingDrawing" xmlns:w10="urn:schemas-microsoft-com:office:word" xmlns:w="http://schemas.openxmlformats.org/wordprocessingml/2006/main" xmlns:w14="http://schemas.microsoft.com/office/word/2010/wordml" xmlns:w15="http://schemas.microsoft.com/office/word/2012/wordml" xmlns:w16cex="http://schemas.microsoft.com/office/word/2018/wordml/cex" xmlns:w16cid="http://schemas.microsoft.com/office/word/2016/wordml/cid" xmlns:w16="http://schemas.microsoft.com/office/word/2018/wordml" xmlns:w16sdtdh="http://schemas.microsoft.com/office/word/2020/wordml/sdtdatahash" xmlns:w16se="http://schemas.microsoft.com/office/word/2015/wordml/symex" xmlns:wpg="http://schemas.microsoft.com/office/word/2010/wordprocessingGroup" xmlns:wpi="http://schemas.microsoft.com/office/word/2010/wordprocessingInk" xmlns:wne="http://schemas.microsoft.com/office/word/2006/wordml" xmlns:wps="http://schemas.microsoft.com/office/word/2010/wordprocessingShape" mc:Ignorable="w14 w15 w16se w16cid w16 w16cex w16sdtdh wp14">
   <w:p>
     <w:pPr>
@@ -45863,36 +46384,6 @@
 </file>
 
 <file path=word/header1.xml><?xml version="1.0" encoding="utf-8"?>
-<w:hdr xmlns:wpc="http://schemas.microsoft.com/office/word/2010/wordprocessingCanvas" xmlns:cx="http://schemas.microsoft.com/office/drawing/2014/chartex" xmlns:cx1="http://schemas.microsoft.com/office/drawing/2015/9/8/chartex" xmlns:cx2="http://schemas.microsoft.com/office/drawing/2015/10/21/chartex" xmlns:cx3="http://schemas.microsoft.com/office/drawing/2016/5/9/chartex" xmlns:cx4="http://schemas.microsoft.com/office/drawing/2016/5/10/chartex" xmlns:cx5="http://schemas.microsoft.com/office/drawing/2016/5/11/chartex" xmlns:cx6="http://schemas.microsoft.com/office/drawing/2016/5/12/chartex" xmlns:cx7="http://schemas.microsoft.com/office/drawing/2016/5/13/chartex" xmlns:cx8="http://schemas.microsoft.com/office/drawing/2016/5/14/chartex" xmlns:mc="http://schemas.openxmlformats.org/markup-compatibility/2006" xmlns:aink="http://schemas.microsoft.com/office/drawing/2016/ink" xmlns:am3d="http://schemas.microsoft.com/office/drawing/2017/model3d" xmlns:o="urn:schemas-microsoft-com:office:office" xmlns:oel="http://schemas.microsoft.com/office/2019/extlst" xmlns:r="http://schemas.openxmlformats.org/officeDocument/2006/relationships" xmlns:m="http://schemas.openxmlformats.org/officeDocument/2006/math" xmlns:v="urn:schemas-microsoft-com:vml" xmlns:wp14="http://schemas.microsoft.com/office/word/2010/wordprocessingDrawing" xmlns:wp="http://schemas.openxmlformats.org/drawingml/2006/wordprocessingDrawing" xmlns:w10="urn:schemas-microsoft-com:office:word" xmlns:w="http://schemas.openxmlformats.org/wordprocessingml/2006/main" xmlns:w14="http://schemas.microsoft.com/office/word/2010/wordml" xmlns:w15="http://schemas.microsoft.com/office/word/2012/wordml" xmlns:w16cex="http://schemas.microsoft.com/office/word/2018/wordml/cex" xmlns:w16cid="http://schemas.microsoft.com/office/word/2016/wordml/cid" xmlns:w16="http://schemas.microsoft.com/office/word/2018/wordml" xmlns:w16sdtdh="http://schemas.microsoft.com/office/word/2020/wordml/sdtdatahash" xmlns:w16se="http://schemas.microsoft.com/office/word/2015/wordml/symex" xmlns:wpg="http://schemas.microsoft.com/office/word/2010/wordprocessingGroup" xmlns:wpi="http://schemas.microsoft.com/office/word/2010/wordprocessingInk" xmlns:wne="http://schemas.microsoft.com/office/word/2006/wordml" xmlns:wps="http://schemas.microsoft.com/office/word/2010/wordprocessingShape" mc:Ignorable="w14 w15 w16se w16cid w16 w16cex w16sdtdh wp14">
-  <w:p>
-    <w:pPr>
-      <w:pStyle w:val="Header"/>
-    </w:pPr>
-  </w:p>
-</w:hdr>
-</file>
-
-<file path=word/header2.xml><?xml version="1.0" encoding="utf-8"?>
-<w:hdr xmlns:wpc="http://schemas.microsoft.com/office/word/2010/wordprocessingCanvas" xmlns:cx="http://schemas.microsoft.com/office/drawing/2014/chartex" xmlns:cx1="http://schemas.microsoft.com/office/drawing/2015/9/8/chartex" xmlns:cx2="http://schemas.microsoft.com/office/drawing/2015/10/21/chartex" xmlns:cx3="http://schemas.microsoft.com/office/drawing/2016/5/9/chartex" xmlns:cx4="http://schemas.microsoft.com/office/drawing/2016/5/10/chartex" xmlns:cx5="http://schemas.microsoft.com/office/drawing/2016/5/11/chartex" xmlns:cx6="http://schemas.microsoft.com/office/drawing/2016/5/12/chartex" xmlns:cx7="http://schemas.microsoft.com/office/drawing/2016/5/13/chartex" xmlns:cx8="http://schemas.microsoft.com/office/drawing/2016/5/14/chartex" xmlns:mc="http://schemas.openxmlformats.org/markup-compatibility/2006" xmlns:aink="http://schemas.microsoft.com/office/drawing/2016/ink" xmlns:am3d="http://schemas.microsoft.com/office/drawing/2017/model3d" xmlns:o="urn:schemas-microsoft-com:office:office" xmlns:oel="http://schemas.microsoft.com/office/2019/extlst" xmlns:r="http://schemas.openxmlformats.org/officeDocument/2006/relationships" xmlns:m="http://schemas.openxmlformats.org/officeDocument/2006/math" xmlns:v="urn:schemas-microsoft-com:vml" xmlns:wp14="http://schemas.microsoft.com/office/word/2010/wordprocessingDrawing" xmlns:wp="http://schemas.openxmlformats.org/drawingml/2006/wordprocessingDrawing" xmlns:w10="urn:schemas-microsoft-com:office:word" xmlns:w="http://schemas.openxmlformats.org/wordprocessingml/2006/main" xmlns:w14="http://schemas.microsoft.com/office/word/2010/wordml" xmlns:w15="http://schemas.microsoft.com/office/word/2012/wordml" xmlns:w16cex="http://schemas.microsoft.com/office/word/2018/wordml/cex" xmlns:w16cid="http://schemas.microsoft.com/office/word/2016/wordml/cid" xmlns:w16="http://schemas.microsoft.com/office/word/2018/wordml" xmlns:w16sdtdh="http://schemas.microsoft.com/office/word/2020/wordml/sdtdatahash" xmlns:w16se="http://schemas.microsoft.com/office/word/2015/wordml/symex" xmlns:wpg="http://schemas.microsoft.com/office/word/2010/wordprocessingGroup" xmlns:wpi="http://schemas.microsoft.com/office/word/2010/wordprocessingInk" xmlns:wne="http://schemas.microsoft.com/office/word/2006/wordml" xmlns:wps="http://schemas.microsoft.com/office/word/2010/wordprocessingShape" mc:Ignorable="w14 w15 w16se w16cid w16 w16cex w16sdtdh wp14">
-  <w:p>
-    <w:pPr>
-      <w:pStyle w:val="Header"/>
-    </w:pPr>
-  </w:p>
-</w:hdr>
-</file>
-
-<file path=word/header3.xml><?xml version="1.0" encoding="utf-8"?>
-<w:hdr xmlns:wpc="http://schemas.microsoft.com/office/word/2010/wordprocessingCanvas" xmlns:cx="http://schemas.microsoft.com/office/drawing/2014/chartex" xmlns:cx1="http://schemas.microsoft.com/office/drawing/2015/9/8/chartex" xmlns:cx2="http://schemas.microsoft.com/office/drawing/2015/10/21/chartex" xmlns:cx3="http://schemas.microsoft.com/office/drawing/2016/5/9/chartex" xmlns:cx4="http://schemas.microsoft.com/office/drawing/2016/5/10/chartex" xmlns:cx5="http://schemas.microsoft.com/office/drawing/2016/5/11/chartex" xmlns:cx6="http://schemas.microsoft.com/office/drawing/2016/5/12/chartex" xmlns:cx7="http://schemas.microsoft.com/office/drawing/2016/5/13/chartex" xmlns:cx8="http://schemas.microsoft.com/office/drawing/2016/5/14/chartex" xmlns:mc="http://schemas.openxmlformats.org/markup-compatibility/2006" xmlns:aink="http://schemas.microsoft.com/office/drawing/2016/ink" xmlns:am3d="http://schemas.microsoft.com/office/drawing/2017/model3d" xmlns:o="urn:schemas-microsoft-com:office:office" xmlns:oel="http://schemas.microsoft.com/office/2019/extlst" xmlns:r="http://schemas.openxmlformats.org/officeDocument/2006/relationships" xmlns:m="http://schemas.openxmlformats.org/officeDocument/2006/math" xmlns:v="urn:schemas-microsoft-com:vml" xmlns:wp14="http://schemas.microsoft.com/office/word/2010/wordprocessingDrawing" xmlns:wp="http://schemas.openxmlformats.org/drawingml/2006/wordprocessingDrawing" xmlns:w10="urn:schemas-microsoft-com:office:word" xmlns:w="http://schemas.openxmlformats.org/wordprocessingml/2006/main" xmlns:w14="http://schemas.microsoft.com/office/word/2010/wordml" xmlns:w15="http://schemas.microsoft.com/office/word/2012/wordml" xmlns:w16cex="http://schemas.microsoft.com/office/word/2018/wordml/cex" xmlns:w16cid="http://schemas.microsoft.com/office/word/2016/wordml/cid" xmlns:w16="http://schemas.microsoft.com/office/word/2018/wordml" xmlns:w16sdtdh="http://schemas.microsoft.com/office/word/2020/wordml/sdtdatahash" xmlns:w16se="http://schemas.microsoft.com/office/word/2015/wordml/symex" xmlns:wpg="http://schemas.microsoft.com/office/word/2010/wordprocessingGroup" xmlns:wpi="http://schemas.microsoft.com/office/word/2010/wordprocessingInk" xmlns:wne="http://schemas.microsoft.com/office/word/2006/wordml" xmlns:wps="http://schemas.microsoft.com/office/word/2010/wordprocessingShape" mc:Ignorable="w14 w15 w16se w16cid w16 w16cex w16sdtdh wp14">
-  <w:p>
-    <w:pPr>
-      <w:pStyle w:val="Header"/>
-    </w:pPr>
-  </w:p>
-</w:hdr>
-</file>
-
-<file path=word/header4.xml><?xml version="1.0" encoding="utf-8"?>
 <w:hdr xmlns:wpc="http://schemas.microsoft.com/office/word/2010/wordprocessingCanvas" xmlns:cx="http://schemas.microsoft.com/office/drawing/2014/chartex" xmlns:cx1="http://schemas.microsoft.com/office/drawing/2015/9/8/chartex" xmlns:cx2="http://schemas.microsoft.com/office/drawing/2015/10/21/chartex" xmlns:cx3="http://schemas.microsoft.com/office/drawing/2016/5/9/chartex" xmlns:cx4="http://schemas.microsoft.com/office/drawing/2016/5/10/chartex" xmlns:cx5="http://schemas.microsoft.com/office/drawing/2016/5/11/chartex" xmlns:cx6="http://schemas.microsoft.com/office/drawing/2016/5/12/chartex" xmlns:cx7="http://schemas.microsoft.com/office/drawing/2016/5/13/chartex" xmlns:cx8="http://schemas.microsoft.com/office/drawing/2016/5/14/chartex" xmlns:mc="http://schemas.openxmlformats.org/markup-compatibility/2006" xmlns:aink="http://schemas.microsoft.com/office/drawing/2016/ink" xmlns:am3d="http://schemas.microsoft.com/office/drawing/2017/model3d" xmlns:o="urn:schemas-microsoft-com:office:office" xmlns:oel="http://schemas.microsoft.com/office/2019/extlst" xmlns:r="http://schemas.openxmlformats.org/officeDocument/2006/relationships" xmlns:m="http://schemas.openxmlformats.org/officeDocument/2006/math" xmlns:v="urn:schemas-microsoft-com:vml" xmlns:wp14="http://schemas.microsoft.com/office/word/2010/wordprocessingDrawing" xmlns:wp="http://schemas.openxmlformats.org/drawingml/2006/wordprocessingDrawing" xmlns:w10="urn:schemas-microsoft-com:office:word" xmlns:w="http://schemas.openxmlformats.org/wordprocessingml/2006/main" xmlns:w14="http://schemas.microsoft.com/office/word/2010/wordml" xmlns:w15="http://schemas.microsoft.com/office/word/2012/wordml" xmlns:w16cex="http://schemas.microsoft.com/office/word/2018/wordml/cex" xmlns:w16cid="http://schemas.microsoft.com/office/word/2016/wordml/cid" xmlns:w16="http://schemas.microsoft.com/office/word/2018/wordml" xmlns:w16sdtdh="http://schemas.microsoft.com/office/word/2020/wordml/sdtdatahash" xmlns:w16se="http://schemas.microsoft.com/office/word/2015/wordml/symex" xmlns:wpg="http://schemas.microsoft.com/office/word/2010/wordprocessingGroup" xmlns:wpi="http://schemas.microsoft.com/office/word/2010/wordprocessingInk" xmlns:wne="http://schemas.microsoft.com/office/word/2006/wordml" xmlns:wps="http://schemas.microsoft.com/office/word/2010/wordprocessingShape" mc:Ignorable="w14 w15 w16se w16cid w16 w16cex w16sdtdh wp14">
   <w:p>
     <w:pPr>
